--- a/FQA System Request.docx
+++ b/FQA System Request.docx
@@ -1,6 +1,6 @@
 
 <file path=word/document.xml><?xml version="1.0" encoding="utf-8"?>
-<w:document xmlns:wpc="http://schemas.microsoft.com/office/word/2010/wordprocessingCanvas" xmlns:mc="http://schemas.openxmlformats.org/markup-compatibility/2006" xmlns:o="urn:schemas-microsoft-com:office:office" xmlns:r="http://schemas.openxmlformats.org/officeDocument/2006/relationships" xmlns:m="http://schemas.openxmlformats.org/officeDocument/2006/math" xmlns:v="urn:schemas-microsoft-com:vml" xmlns:wp14="http://schemas.microsoft.com/office/word/2010/wordprocessingDrawing" xmlns:wp="http://schemas.openxmlformats.org/drawingml/2006/wordprocessingDrawing" xmlns:w10="urn:schemas-microsoft-com:office:word" xmlns:w="http://schemas.openxmlformats.org/wordprocessingml/2006/main" xmlns:w14="http://schemas.microsoft.com/office/word/2010/wordml" xmlns:wpg="http://schemas.microsoft.com/office/word/2010/wordprocessingGroup" xmlns:wpi="http://schemas.microsoft.com/office/word/2010/wordprocessingInk" xmlns:wne="http://schemas.microsoft.com/office/word/2006/wordml" xmlns:wps="http://schemas.microsoft.com/office/word/2010/wordprocessingShape" mc:Ignorable="w14 wp14">
+<w:document xmlns:wpc="http://schemas.microsoft.com/office/word/2010/wordprocessingCanvas" xmlns:cx="http://schemas.microsoft.com/office/drawing/2014/chartex" xmlns:cx1="http://schemas.microsoft.com/office/drawing/2015/9/8/chartex" xmlns:mc="http://schemas.openxmlformats.org/markup-compatibility/2006" xmlns:o="urn:schemas-microsoft-com:office:office" xmlns:r="http://schemas.openxmlformats.org/officeDocument/2006/relationships" xmlns:m="http://schemas.openxmlformats.org/officeDocument/2006/math" xmlns:v="urn:schemas-microsoft-com:vml" xmlns:wp14="http://schemas.microsoft.com/office/word/2010/wordprocessingDrawing" xmlns:wp="http://schemas.openxmlformats.org/drawingml/2006/wordprocessingDrawing" xmlns:w10="urn:schemas-microsoft-com:office:word" xmlns:w="http://schemas.openxmlformats.org/wordprocessingml/2006/main" xmlns:w14="http://schemas.microsoft.com/office/word/2010/wordml" xmlns:w15="http://schemas.microsoft.com/office/word/2012/wordml" xmlns:w16se="http://schemas.microsoft.com/office/word/2015/wordml/symex" xmlns:wpg="http://schemas.microsoft.com/office/word/2010/wordprocessingGroup" xmlns:wpi="http://schemas.microsoft.com/office/word/2010/wordprocessingInk" xmlns:wne="http://schemas.microsoft.com/office/word/2006/wordml" xmlns:wps="http://schemas.microsoft.com/office/word/2010/wordprocessingShape" mc:Ignorable="w14 w15 w16se wp14">
   <w:body>
     <w:p>
       <w:pPr>
@@ -9,6 +9,8 @@
           <w:b/>
         </w:rPr>
       </w:pPr>
+      <w:bookmarkStart w:id="0" w:name="_GoBack"/>
+      <w:bookmarkEnd w:id="0"/>
     </w:p>
     <w:p>
       <w:pPr>
@@ -66,7 +68,6 @@
       <w:r>
         <w:rPr>
           <w:rFonts w:hint="eastAsia"/>
-          <w:color w:val="FF0000"/>
           <w:lang w:eastAsia="zh-CN"/>
         </w:rPr>
         <w:t>University of Wollongong</w:t>
@@ -113,14 +114,12 @@
       <w:r>
         <w:rPr>
           <w:rFonts w:hint="eastAsia"/>
-          <w:color w:val="FF0000"/>
           <w:lang w:eastAsia="zh-CN"/>
         </w:rPr>
         <w:t xml:space="preserve">This project has been started to design a simple and </w:t>
       </w:r>
       <w:r>
         <w:rPr>
-          <w:color w:val="FF0000"/>
           <w:lang w:eastAsia="zh-CN"/>
         </w:rPr>
         <w:t>efficien</w:t>
@@ -128,7 +127,6 @@
       <w:r>
         <w:rPr>
           <w:rFonts w:hint="eastAsia"/>
-          <w:color w:val="FF0000"/>
           <w:lang w:eastAsia="zh-CN"/>
         </w:rPr>
         <w:t xml:space="preserve">t question and answer system which aim is to provide a platform for </w:t>
@@ -136,7 +134,6 @@
       <w:r>
         <w:rPr>
           <w:rFonts w:hint="eastAsia"/>
-          <w:color w:val="FF0000"/>
           <w:lang w:eastAsia="zh-CN"/>
         </w:rPr>
         <w:t>people</w:t>
@@ -144,7 +141,6 @@
       <w:r>
         <w:rPr>
           <w:rFonts w:hint="eastAsia"/>
-          <w:color w:val="FF0000"/>
           <w:lang w:eastAsia="zh-CN"/>
         </w:rPr>
         <w:t xml:space="preserve"> to share their questions and answers with other in the internet</w:t>
@@ -152,7 +148,6 @@
       <w:r>
         <w:rPr>
           <w:rFonts w:hint="eastAsia"/>
-          <w:color w:val="FF0000"/>
           <w:lang w:eastAsia="zh-CN"/>
         </w:rPr>
         <w:t>.</w:t>
@@ -160,7 +155,6 @@
       <w:r>
         <w:rPr>
           <w:rFonts w:hint="eastAsia"/>
-          <w:color w:val="FF0000"/>
           <w:lang w:eastAsia="zh-CN"/>
         </w:rPr>
         <w:t xml:space="preserve">     </w:t>
@@ -197,22 +191,19 @@
     <w:p>
       <w:pPr>
         <w:rPr>
-          <w:color w:val="FF0000"/>
-          <w:lang w:eastAsia="zh-CN"/>
-        </w:rPr>
-      </w:pPr>
-    </w:p>
-    <w:p>
-      <w:pPr>
-        <w:rPr>
-          <w:color w:val="FF0000"/>
-          <w:lang w:eastAsia="zh-CN"/>
-        </w:rPr>
-      </w:pPr>
-      <w:r>
-        <w:rPr>
-          <w:rFonts w:hint="eastAsia"/>
-          <w:color w:val="FF0000"/>
+          <w:lang w:eastAsia="zh-CN"/>
+        </w:rPr>
+      </w:pPr>
+    </w:p>
+    <w:p>
+      <w:pPr>
+        <w:rPr>
+          <w:lang w:eastAsia="zh-CN"/>
+        </w:rPr>
+      </w:pPr>
+      <w:r>
+        <w:rPr>
+          <w:rFonts w:hint="eastAsia"/>
           <w:lang w:eastAsia="zh-CN"/>
         </w:rPr>
         <w:t>Some people migh</w:t>
@@ -220,7 +211,6 @@
       <w:r>
         <w:rPr>
           <w:rFonts w:hint="eastAsia"/>
-          <w:color w:val="FF0000"/>
           <w:lang w:eastAsia="zh-CN"/>
         </w:rPr>
         <w:t xml:space="preserve">t meet many questions </w:t>
@@ -228,7 +218,6 @@
       <w:r>
         <w:rPr>
           <w:rFonts w:hint="eastAsia"/>
-          <w:color w:val="FF0000"/>
           <w:lang w:eastAsia="zh-CN"/>
         </w:rPr>
         <w:t>in daily life</w:t>
@@ -236,7 +225,6 @@
       <w:r>
         <w:rPr>
           <w:rFonts w:hint="eastAsia"/>
-          <w:color w:val="FF0000"/>
           <w:lang w:eastAsia="zh-CN"/>
         </w:rPr>
         <w:t xml:space="preserve">. They should need a platform to ask their question or help other people to solve their question. </w:t>
@@ -244,7 +232,6 @@
       <w:r>
         <w:rPr>
           <w:rFonts w:hint="eastAsia"/>
-          <w:color w:val="FF0000"/>
           <w:lang w:eastAsia="zh-CN"/>
         </w:rPr>
         <w:t xml:space="preserve">They also should need to share the </w:t>
@@ -252,7 +239,6 @@
       <w:r>
         <w:rPr>
           <w:rFonts w:hint="eastAsia"/>
-          <w:color w:val="FF0000"/>
           <w:lang w:eastAsia="zh-CN"/>
         </w:rPr>
         <w:t>experience</w:t>
@@ -260,7 +246,6 @@
       <w:r>
         <w:rPr>
           <w:rFonts w:hint="eastAsia"/>
-          <w:color w:val="FF0000"/>
           <w:lang w:eastAsia="zh-CN"/>
         </w:rPr>
         <w:t xml:space="preserve"> of solving question</w:t>
@@ -268,7 +253,6 @@
       <w:r>
         <w:rPr>
           <w:rFonts w:hint="eastAsia"/>
-          <w:color w:val="FF0000"/>
           <w:lang w:eastAsia="zh-CN"/>
         </w:rPr>
         <w:t xml:space="preserve"> with some</w:t>
@@ -276,7 +260,6 @@
       <w:r>
         <w:rPr>
           <w:rFonts w:hint="eastAsia"/>
-          <w:color w:val="FF0000"/>
           <w:lang w:eastAsia="zh-CN"/>
         </w:rPr>
         <w:t xml:space="preserve"> friends or strangers. Basically, the </w:t>
@@ -284,7 +267,6 @@
       <w:r>
         <w:rPr>
           <w:rFonts w:hint="eastAsia"/>
-          <w:color w:val="FF0000"/>
           <w:lang w:eastAsia="zh-CN"/>
         </w:rPr>
         <w:t>FQA</w:t>
@@ -292,7 +274,6 @@
       <w:r>
         <w:rPr>
           <w:rFonts w:hint="eastAsia"/>
-          <w:color w:val="FF0000"/>
           <w:lang w:eastAsia="zh-CN"/>
         </w:rPr>
         <w:t xml:space="preserve"> system should have these functions which are listed below:</w:t>
@@ -301,14 +282,12 @@
     <w:p>
       <w:pPr>
         <w:rPr>
-          <w:color w:val="FF0000"/>
-          <w:lang w:eastAsia="zh-CN"/>
-        </w:rPr>
-      </w:pPr>
-      <w:r>
-        <w:rPr>
-          <w:rFonts w:hint="eastAsia"/>
-          <w:color w:val="FF0000"/>
+          <w:lang w:eastAsia="zh-CN"/>
+        </w:rPr>
+      </w:pPr>
+      <w:r>
+        <w:rPr>
+          <w:rFonts w:hint="eastAsia"/>
           <w:lang w:eastAsia="zh-CN"/>
         </w:rPr>
         <w:t xml:space="preserve"> </w:t>
@@ -321,21 +300,16 @@
           <w:numId w:val="5"/>
         </w:numPr>
         <w:spacing w:after="240"/>
-        <w:rPr>
-          <w:color w:val="FF0000"/>
-        </w:rPr>
-      </w:pPr>
-      <w:r>
-        <w:rPr>
-          <w:rFonts w:hint="eastAsia"/>
-          <w:color w:val="FF0000"/>
+      </w:pPr>
+      <w:r>
+        <w:rPr>
+          <w:rFonts w:hint="eastAsia"/>
           <w:lang w:eastAsia="zh-CN"/>
         </w:rPr>
         <w:t xml:space="preserve">User can </w:t>
       </w:r>
       <w:r>
         <w:rPr>
-          <w:color w:val="FF0000"/>
           <w:lang w:eastAsia="zh-CN"/>
         </w:rPr>
         <w:t>register</w:t>
@@ -343,7 +317,6 @@
       <w:r>
         <w:rPr>
           <w:rFonts w:hint="eastAsia"/>
-          <w:color w:val="FF0000"/>
           <w:lang w:eastAsia="zh-CN"/>
         </w:rPr>
         <w:t xml:space="preserve"> as a member and login in to manage their account</w:t>
@@ -356,14 +329,10 @@
           <w:numId w:val="5"/>
         </w:numPr>
         <w:spacing w:after="240"/>
-        <w:rPr>
-          <w:color w:val="FF0000"/>
-        </w:rPr>
-      </w:pPr>
-      <w:r>
-        <w:rPr>
-          <w:rFonts w:hint="eastAsia"/>
-          <w:color w:val="FF0000"/>
+      </w:pPr>
+      <w:r>
+        <w:rPr>
+          <w:rFonts w:hint="eastAsia"/>
           <w:lang w:eastAsia="zh-CN"/>
         </w:rPr>
         <w:t>User can a</w:t>
@@ -371,14 +340,12 @@
       <w:r>
         <w:rPr>
           <w:rFonts w:hint="eastAsia"/>
-          <w:color w:val="FF0000"/>
           <w:lang w:eastAsia="zh-CN"/>
         </w:rPr>
         <w:t xml:space="preserve">sk a question and </w:t>
       </w:r>
       <w:r>
         <w:rPr>
-          <w:color w:val="FF0000"/>
           <w:lang w:eastAsia="zh-CN"/>
         </w:rPr>
         <w:t>submit</w:t>
@@ -386,7 +353,6 @@
       <w:r>
         <w:rPr>
           <w:rFonts w:hint="eastAsia"/>
-          <w:color w:val="FF0000"/>
           <w:lang w:eastAsia="zh-CN"/>
         </w:rPr>
         <w:t xml:space="preserve"> it to the server</w:t>
@@ -399,14 +365,10 @@
           <w:numId w:val="5"/>
         </w:numPr>
         <w:spacing w:after="240"/>
-        <w:rPr>
-          <w:color w:val="FF0000"/>
-        </w:rPr>
-      </w:pPr>
-      <w:r>
-        <w:rPr>
-          <w:rFonts w:hint="eastAsia"/>
-          <w:color w:val="FF0000"/>
+      </w:pPr>
+      <w:r>
+        <w:rPr>
+          <w:rFonts w:hint="eastAsia"/>
           <w:lang w:eastAsia="zh-CN"/>
         </w:rPr>
         <w:t>Use</w:t>
@@ -414,7 +376,6 @@
       <w:r>
         <w:rPr>
           <w:rFonts w:hint="eastAsia"/>
-          <w:color w:val="FF0000"/>
           <w:lang w:eastAsia="zh-CN"/>
         </w:rPr>
         <w:t>r</w:t>
@@ -422,7 +383,6 @@
       <w:r>
         <w:rPr>
           <w:rFonts w:hint="eastAsia"/>
-          <w:color w:val="FF0000"/>
           <w:lang w:eastAsia="zh-CN"/>
         </w:rPr>
         <w:t xml:space="preserve"> can answer some question </w:t>
@@ -435,14 +395,10 @@
           <w:numId w:val="5"/>
         </w:numPr>
         <w:spacing w:after="240"/>
-        <w:rPr>
-          <w:color w:val="FF0000"/>
-        </w:rPr>
-      </w:pPr>
-      <w:r>
-        <w:rPr>
-          <w:rFonts w:hint="eastAsia"/>
-          <w:color w:val="FF0000"/>
+      </w:pPr>
+      <w:r>
+        <w:rPr>
+          <w:rFonts w:hint="eastAsia"/>
           <w:lang w:eastAsia="zh-CN"/>
         </w:rPr>
         <w:t xml:space="preserve">User can vote the answer which they think it is useful </w:t>
@@ -455,13 +411,9 @@
           <w:numId w:val="5"/>
         </w:numPr>
         <w:spacing w:after="240"/>
-        <w:rPr>
-          <w:color w:val="FF0000"/>
-        </w:rPr>
-      </w:pPr>
-      <w:r>
-        <w:rPr>
-          <w:color w:val="FF0000"/>
+      </w:pPr>
+      <w:r>
+        <w:rPr>
           <w:lang w:eastAsia="zh-CN"/>
         </w:rPr>
         <w:t>Questioner</w:t>
@@ -469,7 +421,6 @@
       <w:r>
         <w:rPr>
           <w:rFonts w:hint="eastAsia"/>
-          <w:color w:val="FF0000"/>
           <w:lang w:eastAsia="zh-CN"/>
         </w:rPr>
         <w:t xml:space="preserve">s decide which answer is the best answers </w:t>
@@ -482,21 +433,16 @@
           <w:numId w:val="5"/>
         </w:numPr>
         <w:spacing w:after="240"/>
-        <w:rPr>
-          <w:color w:val="FF0000"/>
-        </w:rPr>
-      </w:pPr>
-      <w:r>
-        <w:rPr>
-          <w:rFonts w:hint="eastAsia"/>
-          <w:color w:val="FF0000"/>
+      </w:pPr>
+      <w:r>
+        <w:rPr>
+          <w:rFonts w:hint="eastAsia"/>
           <w:lang w:eastAsia="zh-CN"/>
         </w:rPr>
         <w:t xml:space="preserve">Question and answer can be </w:t>
       </w:r>
       <w:r>
         <w:rPr>
-          <w:color w:val="FF0000"/>
           <w:lang w:eastAsia="zh-CN"/>
         </w:rPr>
         <w:t>comment</w:t>
@@ -504,7 +450,6 @@
       <w:r>
         <w:rPr>
           <w:rFonts w:hint="eastAsia"/>
-          <w:color w:val="FF0000"/>
           <w:lang w:eastAsia="zh-CN"/>
         </w:rPr>
         <w:t xml:space="preserve">ed </w:t>
@@ -512,7 +457,6 @@
       <w:r>
         <w:rPr>
           <w:rFonts w:hint="eastAsia"/>
-          <w:color w:val="FF0000"/>
           <w:lang w:eastAsia="zh-CN"/>
         </w:rPr>
         <w:t>to help</w:t>
@@ -520,7 +464,6 @@
       <w:r>
         <w:rPr>
           <w:rFonts w:hint="eastAsia"/>
-          <w:color w:val="FF0000"/>
           <w:lang w:eastAsia="zh-CN"/>
         </w:rPr>
         <w:t xml:space="preserve"> the</w:t>
@@ -528,7 +471,6 @@
       <w:r>
         <w:rPr>
           <w:rFonts w:hint="eastAsia"/>
-          <w:color w:val="FF0000"/>
           <w:lang w:eastAsia="zh-CN"/>
         </w:rPr>
         <w:t xml:space="preserve"> questioner </w:t>
@@ -536,7 +478,6 @@
       <w:r>
         <w:rPr>
           <w:rFonts w:hint="eastAsia"/>
-          <w:color w:val="FF0000"/>
           <w:lang w:eastAsia="zh-CN"/>
         </w:rPr>
         <w:t xml:space="preserve">get a better solution </w:t>
@@ -549,14 +490,10 @@
           <w:numId w:val="5"/>
         </w:numPr>
         <w:spacing w:after="240"/>
-        <w:rPr>
-          <w:color w:val="FF0000"/>
-        </w:rPr>
-      </w:pPr>
-      <w:r>
-        <w:rPr>
-          <w:rFonts w:hint="eastAsia"/>
-          <w:color w:val="FF0000"/>
+      </w:pPr>
+      <w:r>
+        <w:rPr>
+          <w:rFonts w:hint="eastAsia"/>
           <w:lang w:eastAsia="zh-CN"/>
         </w:rPr>
         <w:t xml:space="preserve">Question and answer </w:t>
@@ -564,7 +501,6 @@
       <w:r>
         <w:rPr>
           <w:rFonts w:hint="eastAsia"/>
-          <w:color w:val="FF0000"/>
           <w:lang w:eastAsia="zh-CN"/>
         </w:rPr>
         <w:t>can be</w:t>
@@ -572,7 +508,6 @@
       <w:r>
         <w:rPr>
           <w:rFonts w:hint="eastAsia"/>
-          <w:color w:val="FF0000"/>
           <w:lang w:eastAsia="zh-CN"/>
         </w:rPr>
         <w:t xml:space="preserve"> read</w:t>
@@ -580,7 +515,6 @@
       <w:r>
         <w:rPr>
           <w:rFonts w:hint="eastAsia"/>
-          <w:color w:val="FF0000"/>
           <w:lang w:eastAsia="zh-CN"/>
         </w:rPr>
         <w:t xml:space="preserve"> by anyone</w:t>
@@ -617,16 +551,14 @@
       <w:pPr>
         <w:rPr>
           <w:bCs/>
-          <w:color w:val="FF0000"/>
-          <w:lang w:eastAsia="zh-CN"/>
-        </w:rPr>
-      </w:pPr>
-      <w:bookmarkStart w:id="0" w:name="OLE_LINK1"/>
+          <w:lang w:eastAsia="zh-CN"/>
+        </w:rPr>
+      </w:pPr>
+      <w:bookmarkStart w:id="1" w:name="OLE_LINK1"/>
       <w:r>
         <w:rPr>
           <w:rFonts w:hint="eastAsia"/>
           <w:bCs/>
-          <w:color w:val="FF0000"/>
           <w:lang w:eastAsia="zh-CN"/>
         </w:rPr>
         <w:t>In fact,</w:t>
@@ -635,7 +567,6 @@
         <w:rPr>
           <w:rFonts w:hint="eastAsia"/>
           <w:bCs/>
-          <w:color w:val="FF0000"/>
           <w:lang w:eastAsia="zh-CN"/>
         </w:rPr>
         <w:t xml:space="preserve"> because</w:t>
@@ -644,7 +575,6 @@
         <w:rPr>
           <w:rFonts w:hint="eastAsia"/>
           <w:bCs/>
-          <w:color w:val="FF0000"/>
           <w:lang w:eastAsia="zh-CN"/>
         </w:rPr>
         <w:t xml:space="preserve"> the main purpose of this system is to design a system for sharing knowledge and experience and sometime the knowledge and the experience are </w:t>
@@ -652,7 +582,6 @@
       <w:r>
         <w:rPr>
           <w:bCs/>
-          <w:color w:val="FF0000"/>
           <w:lang w:eastAsia="zh-CN"/>
         </w:rPr>
         <w:t>invaluable</w:t>
@@ -661,7 +590,6 @@
         <w:rPr>
           <w:rFonts w:hint="eastAsia"/>
           <w:bCs/>
-          <w:color w:val="FF0000"/>
           <w:lang w:eastAsia="zh-CN"/>
         </w:rPr>
         <w:t xml:space="preserve"> and </w:t>
@@ -669,7 +597,6 @@
       <w:r>
         <w:rPr>
           <w:bCs/>
-          <w:color w:val="FF0000"/>
           <w:lang w:eastAsia="zh-CN"/>
         </w:rPr>
         <w:t>inestimable</w:t>
@@ -678,7 +605,6 @@
         <w:rPr>
           <w:rFonts w:hint="eastAsia"/>
           <w:bCs/>
-          <w:color w:val="FF0000"/>
           <w:lang w:eastAsia="zh-CN"/>
         </w:rPr>
         <w:t xml:space="preserve">, so the business value of this question and answer system is very difficult </w:t>
@@ -687,7 +613,6 @@
         <w:rPr>
           <w:rFonts w:hint="eastAsia"/>
           <w:bCs/>
-          <w:color w:val="FF0000"/>
           <w:lang w:eastAsia="zh-CN"/>
         </w:rPr>
         <w:t xml:space="preserve">and even impossible </w:t>
@@ -696,7 +621,6 @@
         <w:rPr>
           <w:rFonts w:hint="eastAsia"/>
           <w:bCs/>
-          <w:color w:val="FF0000"/>
           <w:lang w:eastAsia="zh-CN"/>
         </w:rPr>
         <w:t xml:space="preserve">to </w:t>
@@ -704,7 +628,6 @@
       <w:r>
         <w:rPr>
           <w:bCs/>
-          <w:color w:val="FF0000"/>
         </w:rPr>
         <w:t>estimate</w:t>
       </w:r>
@@ -712,7 +635,6 @@
         <w:rPr>
           <w:rFonts w:hint="eastAsia"/>
           <w:bCs/>
-          <w:color w:val="FF0000"/>
           <w:lang w:eastAsia="zh-CN"/>
         </w:rPr>
         <w:t xml:space="preserve"> in the request </w:t>
@@ -720,7 +642,6 @@
       <w:r>
         <w:rPr>
           <w:bCs/>
-          <w:color w:val="FF0000"/>
           <w:lang w:eastAsia="zh-CN"/>
         </w:rPr>
         <w:t>analy</w:t>
@@ -729,7 +650,6 @@
         <w:rPr>
           <w:rFonts w:hint="eastAsia"/>
           <w:bCs/>
-          <w:color w:val="FF0000"/>
           <w:lang w:eastAsia="zh-CN"/>
         </w:rPr>
         <w:t>sis period</w:t>
@@ -738,7 +658,6 @@
         <w:rPr>
           <w:rFonts w:hint="eastAsia"/>
           <w:bCs/>
-          <w:color w:val="FF0000"/>
           <w:lang w:eastAsia="zh-CN"/>
         </w:rPr>
         <w:t>.</w:t>
@@ -748,20 +667,18 @@
       <w:pPr>
         <w:rPr>
           <w:bCs/>
-          <w:color w:val="FF0000"/>
-          <w:lang w:eastAsia="zh-CN"/>
-        </w:rPr>
-      </w:pPr>
-    </w:p>
-    <w:p>
-      <w:pPr>
-        <w:rPr>
-          <w:rFonts w:hint="eastAsia"/>
+          <w:lang w:eastAsia="zh-CN"/>
+        </w:rPr>
+      </w:pPr>
+    </w:p>
+    <w:p>
+      <w:pPr>
+        <w:rPr>
           <w:b/>
           <w:lang w:eastAsia="zh-CN"/>
         </w:rPr>
       </w:pPr>
-      <w:bookmarkStart w:id="1" w:name="OLE_LINK2"/>
+      <w:bookmarkStart w:id="2" w:name="OLE_LINK2"/>
       <w:r>
         <w:rPr>
           <w:b/>
@@ -777,131 +694,125 @@
         <w:t>:</w:t>
       </w:r>
     </w:p>
+    <w:bookmarkEnd w:id="2"/>
+    <w:p>
+      <w:pPr>
+        <w:rPr>
+          <w:bCs/>
+          <w:lang w:eastAsia="zh-CN"/>
+        </w:rPr>
+      </w:pPr>
+      <w:r>
+        <w:rPr>
+          <w:rFonts w:hint="eastAsia"/>
+          <w:bCs/>
+          <w:lang w:eastAsia="zh-CN"/>
+        </w:rPr>
+        <w:t>As our system is a question and answer system, so anyone could be the stakeholder and customer when they have a question or try to answer some questions.</w:t>
+      </w:r>
+      <w:r>
+        <w:t xml:space="preserve"> </w:t>
+      </w:r>
+      <w:r>
+        <w:rPr>
+          <w:rFonts w:hint="eastAsia"/>
+          <w:bCs/>
+          <w:lang w:eastAsia="zh-CN"/>
+        </w:rPr>
+        <w:t>I</w:t>
+      </w:r>
+      <w:r>
+        <w:rPr>
+          <w:bCs/>
+          <w:lang w:eastAsia="zh-CN"/>
+        </w:rPr>
+        <w:t>n particular</w:t>
+      </w:r>
+      <w:r>
+        <w:rPr>
+          <w:rFonts w:hint="eastAsia"/>
+          <w:bCs/>
+          <w:lang w:eastAsia="zh-CN"/>
+        </w:rPr>
+        <w:t xml:space="preserve">, those people who are closely related to the question and answer are the most </w:t>
+      </w:r>
+      <w:r>
+        <w:rPr>
+          <w:rFonts w:hint="eastAsia"/>
+          <w:bCs/>
+          <w:lang w:eastAsia="zh-CN"/>
+        </w:rPr>
+        <w:t>likely</w:t>
+      </w:r>
+      <w:r>
+        <w:rPr>
+          <w:rFonts w:hint="eastAsia"/>
+          <w:bCs/>
+          <w:lang w:eastAsia="zh-CN"/>
+        </w:rPr>
+        <w:t xml:space="preserve"> stakeholder such as teacher and student because teacher need to answer many question</w:t>
+      </w:r>
+      <w:r>
+        <w:rPr>
+          <w:rFonts w:hint="eastAsia"/>
+          <w:bCs/>
+          <w:lang w:eastAsia="zh-CN"/>
+        </w:rPr>
+        <w:t>s</w:t>
+      </w:r>
+      <w:r>
+        <w:rPr>
+          <w:rFonts w:hint="eastAsia"/>
+          <w:bCs/>
+          <w:lang w:eastAsia="zh-CN"/>
+        </w:rPr>
+        <w:t xml:space="preserve"> which come </w:t>
+      </w:r>
+      <w:r>
+        <w:rPr>
+          <w:rFonts w:hint="eastAsia"/>
+          <w:bCs/>
+          <w:lang w:eastAsia="zh-CN"/>
+        </w:rPr>
+        <w:lastRenderedPageBreak/>
+        <w:t xml:space="preserve">from student and the student may meet </w:t>
+      </w:r>
+      <w:r>
+        <w:rPr>
+          <w:rFonts w:hint="eastAsia"/>
+          <w:bCs/>
+          <w:lang w:eastAsia="zh-CN"/>
+        </w:rPr>
+        <w:t>some</w:t>
+      </w:r>
+      <w:r>
+        <w:rPr>
+          <w:rFonts w:hint="eastAsia"/>
+          <w:bCs/>
+          <w:lang w:eastAsia="zh-CN"/>
+        </w:rPr>
+        <w:t xml:space="preserve"> </w:t>
+      </w:r>
+      <w:r>
+        <w:rPr>
+          <w:bCs/>
+          <w:lang w:eastAsia="zh-CN"/>
+        </w:rPr>
+        <w:t>questions</w:t>
+      </w:r>
+      <w:r>
+        <w:rPr>
+          <w:rFonts w:hint="eastAsia"/>
+          <w:bCs/>
+          <w:lang w:eastAsia="zh-CN"/>
+        </w:rPr>
+        <w:t xml:space="preserve"> when they are studying new knowledge.</w:t>
+      </w:r>
+    </w:p>
     <w:bookmarkEnd w:id="1"/>
     <w:p>
       <w:pPr>
         <w:rPr>
-          <w:bCs/>
-          <w:color w:val="FF0000"/>
-          <w:lang w:eastAsia="zh-CN"/>
-        </w:rPr>
-      </w:pPr>
-      <w:r>
-        <w:rPr>
-          <w:rFonts w:hint="eastAsia"/>
-          <w:bCs/>
-          <w:color w:val="FF0000"/>
-          <w:lang w:eastAsia="zh-CN"/>
-        </w:rPr>
-        <w:t>As our system is a question and answer system, so anyone could be the stakeholder and customer when they have a question or try to answer some questions.</w:t>
-      </w:r>
-      <w:r>
-        <w:t xml:space="preserve"> </w:t>
-      </w:r>
-      <w:r>
-        <w:rPr>
-          <w:rFonts w:hint="eastAsia"/>
-          <w:bCs/>
-          <w:color w:val="FF0000"/>
-          <w:lang w:eastAsia="zh-CN"/>
-        </w:rPr>
-        <w:t>I</w:t>
-      </w:r>
-      <w:r>
-        <w:rPr>
-          <w:bCs/>
-          <w:color w:val="FF0000"/>
-          <w:lang w:eastAsia="zh-CN"/>
-        </w:rPr>
-        <w:t>n particular</w:t>
-      </w:r>
-      <w:r>
-        <w:rPr>
-          <w:rFonts w:hint="eastAsia"/>
-          <w:bCs/>
-          <w:color w:val="FF0000"/>
-          <w:lang w:eastAsia="zh-CN"/>
-        </w:rPr>
-        <w:t xml:space="preserve">, those people who are closely related to the question and answer are the most </w:t>
-      </w:r>
-      <w:r>
-        <w:rPr>
-          <w:rFonts w:hint="eastAsia"/>
-          <w:bCs/>
-          <w:color w:val="FF0000"/>
-          <w:lang w:eastAsia="zh-CN"/>
-        </w:rPr>
-        <w:t>likely</w:t>
-      </w:r>
-      <w:r>
-        <w:rPr>
-          <w:rFonts w:hint="eastAsia"/>
-          <w:bCs/>
-          <w:color w:val="FF0000"/>
-          <w:lang w:eastAsia="zh-CN"/>
-        </w:rPr>
-        <w:t xml:space="preserve"> stakeholder such as teacher and student because teacher need to answer many question</w:t>
-      </w:r>
-      <w:r>
-        <w:rPr>
-          <w:rFonts w:hint="eastAsia"/>
-          <w:bCs/>
-          <w:color w:val="FF0000"/>
-          <w:lang w:eastAsia="zh-CN"/>
-        </w:rPr>
-        <w:t>s</w:t>
-      </w:r>
-      <w:r>
-        <w:rPr>
-          <w:rFonts w:hint="eastAsia"/>
-          <w:bCs/>
-          <w:color w:val="FF0000"/>
-          <w:lang w:eastAsia="zh-CN"/>
-        </w:rPr>
-        <w:t xml:space="preserve"> which come from student and the student may meet </w:t>
-      </w:r>
-      <w:r>
-        <w:rPr>
-          <w:rFonts w:hint="eastAsia"/>
-          <w:bCs/>
-          <w:color w:val="FF0000"/>
-          <w:lang w:eastAsia="zh-CN"/>
-        </w:rPr>
-        <w:t>some</w:t>
-      </w:r>
-      <w:r>
-        <w:rPr>
-          <w:rFonts w:hint="eastAsia"/>
-          <w:bCs/>
-          <w:color w:val="FF0000"/>
-          <w:lang w:eastAsia="zh-CN"/>
-        </w:rPr>
-        <w:t xml:space="preserve"> </w:t>
-      </w:r>
-      <w:r>
-        <w:rPr>
-          <w:bCs/>
-          <w:color w:val="FF0000"/>
-          <w:lang w:eastAsia="zh-CN"/>
-        </w:rPr>
-        <w:t>questions</w:t>
-      </w:r>
-      <w:r>
-        <w:rPr>
-          <w:rFonts w:hint="eastAsia"/>
-          <w:bCs/>
-          <w:color w:val="FF0000"/>
-          <w:lang w:eastAsia="zh-CN"/>
-        </w:rPr>
-        <w:t xml:space="preserve"> when they are studying new knowledge.</w:t>
-      </w:r>
-      <w:bookmarkStart w:id="2" w:name="_GoBack"/>
-      <w:bookmarkEnd w:id="2"/>
-    </w:p>
-    <w:bookmarkEnd w:id="0"/>
-    <w:p>
-      <w:pPr>
-        <w:rPr>
           <w:b/>
           <w:lang w:eastAsia="zh-CN"/>
         </w:rPr>
@@ -912,7 +823,6 @@
         <w:rPr>
           <w:b/>
         </w:rPr>
-        <w:lastRenderedPageBreak/>
         <w:t>Special Issues or Constraints:</w:t>
       </w:r>
     </w:p>
@@ -923,14 +833,8 @@
           <w:numId w:val="6"/>
         </w:numPr>
         <w:spacing w:after="240"/>
-        <w:rPr>
-          <w:color w:val="FF0000"/>
-        </w:rPr>
-      </w:pPr>
-      <w:r>
-        <w:rPr>
-          <w:color w:val="FF0000"/>
-        </w:rPr>
+      </w:pPr>
+      <w:r>
         <w:t>The Marketing Department views this as a strategic system. This Internet system will add value to our current business model, and it also will serve as a proof of concepts for future Internet endeavors. For example, in the future, CD Selections may want to sell products directly over the Internet.</w:t>
       </w:r>
     </w:p>
@@ -941,26 +845,19 @@
           <w:numId w:val="6"/>
         </w:numPr>
         <w:spacing w:after="240"/>
-        <w:rPr>
-          <w:color w:val="FF0000"/>
-        </w:rPr>
-      </w:pPr>
-      <w:r>
-        <w:rPr>
-          <w:color w:val="FF0000"/>
-        </w:rPr>
+      </w:pPr>
+      <w:r>
         <w:t>The system should be in place for the holiday shopping season next year.</w:t>
       </w:r>
     </w:p>
     <w:p>
       <w:pPr>
         <w:spacing w:after="240"/>
-        <w:rPr>
-          <w:color w:val="FF0000"/>
-        </w:rPr>
       </w:pPr>
     </w:p>
     <w:sectPr>
+      <w:headerReference w:type="default" r:id="rId7"/>
+      <w:footerReference w:type="default" r:id="rId8"/>
       <w:pgSz w:w="12240" w:h="15840"/>
       <w:pgMar w:top="1440" w:right="1800" w:bottom="1440" w:left="1800" w:header="720" w:footer="720" w:gutter="0"/>
       <w:cols w:space="720"/>
@@ -970,7 +867,7 @@
 </file>
 
 <file path=word/endnotes.xml><?xml version="1.0" encoding="utf-8"?>
-<w:endnotes xmlns:wpc="http://schemas.microsoft.com/office/word/2010/wordprocessingCanvas" xmlns:mc="http://schemas.openxmlformats.org/markup-compatibility/2006" xmlns:o="urn:schemas-microsoft-com:office:office" xmlns:r="http://schemas.openxmlformats.org/officeDocument/2006/relationships" xmlns:m="http://schemas.openxmlformats.org/officeDocument/2006/math" xmlns:v="urn:schemas-microsoft-com:vml" xmlns:wp14="http://schemas.microsoft.com/office/word/2010/wordprocessingDrawing" xmlns:wp="http://schemas.openxmlformats.org/drawingml/2006/wordprocessingDrawing" xmlns:w10="urn:schemas-microsoft-com:office:word" xmlns:w="http://schemas.openxmlformats.org/wordprocessingml/2006/main" xmlns:w14="http://schemas.microsoft.com/office/word/2010/wordml" xmlns:wpg="http://schemas.microsoft.com/office/word/2010/wordprocessingGroup" xmlns:wpi="http://schemas.microsoft.com/office/word/2010/wordprocessingInk" xmlns:wne="http://schemas.microsoft.com/office/word/2006/wordml" xmlns:wps="http://schemas.microsoft.com/office/word/2010/wordprocessingShape" mc:Ignorable="w14 wp14">
+<w:endnotes xmlns:wpc="http://schemas.microsoft.com/office/word/2010/wordprocessingCanvas" xmlns:cx="http://schemas.microsoft.com/office/drawing/2014/chartex" xmlns:cx1="http://schemas.microsoft.com/office/drawing/2015/9/8/chartex" xmlns:mc="http://schemas.openxmlformats.org/markup-compatibility/2006" xmlns:o="urn:schemas-microsoft-com:office:office" xmlns:r="http://schemas.openxmlformats.org/officeDocument/2006/relationships" xmlns:m="http://schemas.openxmlformats.org/officeDocument/2006/math" xmlns:v="urn:schemas-microsoft-com:vml" xmlns:wp14="http://schemas.microsoft.com/office/word/2010/wordprocessingDrawing" xmlns:wp="http://schemas.openxmlformats.org/drawingml/2006/wordprocessingDrawing" xmlns:w10="urn:schemas-microsoft-com:office:word" xmlns:w="http://schemas.openxmlformats.org/wordprocessingml/2006/main" xmlns:w14="http://schemas.microsoft.com/office/word/2010/wordml" xmlns:w15="http://schemas.microsoft.com/office/word/2012/wordml" xmlns:w16se="http://schemas.microsoft.com/office/word/2015/wordml/symex" xmlns:wpg="http://schemas.microsoft.com/office/word/2010/wordprocessingGroup" xmlns:wpi="http://schemas.microsoft.com/office/word/2010/wordprocessingInk" xmlns:wne="http://schemas.microsoft.com/office/word/2006/wordml" xmlns:wps="http://schemas.microsoft.com/office/word/2010/wordprocessingShape" mc:Ignorable="w14 w15 w16se wp14">
   <w:endnote w:type="separator" w:id="-1">
     <w:p>
       <w:r>
@@ -988,8 +885,173 @@
 </w:endnotes>
 </file>
 
+<file path=word/footer1.xml><?xml version="1.0" encoding="utf-8"?>
+<w:ftr xmlns:wpc="http://schemas.microsoft.com/office/word/2010/wordprocessingCanvas" xmlns:cx="http://schemas.microsoft.com/office/drawing/2014/chartex" xmlns:cx1="http://schemas.microsoft.com/office/drawing/2015/9/8/chartex" xmlns:mc="http://schemas.openxmlformats.org/markup-compatibility/2006" xmlns:o="urn:schemas-microsoft-com:office:office" xmlns:r="http://schemas.openxmlformats.org/officeDocument/2006/relationships" xmlns:m="http://schemas.openxmlformats.org/officeDocument/2006/math" xmlns:v="urn:schemas-microsoft-com:vml" xmlns:wp14="http://schemas.microsoft.com/office/word/2010/wordprocessingDrawing" xmlns:wp="http://schemas.openxmlformats.org/drawingml/2006/wordprocessingDrawing" xmlns:w10="urn:schemas-microsoft-com:office:word" xmlns:w="http://schemas.openxmlformats.org/wordprocessingml/2006/main" xmlns:w14="http://schemas.microsoft.com/office/word/2010/wordml" xmlns:w15="http://schemas.microsoft.com/office/word/2012/wordml" xmlns:w16se="http://schemas.microsoft.com/office/word/2015/wordml/symex" xmlns:wpg="http://schemas.microsoft.com/office/word/2010/wordprocessingGroup" xmlns:wpi="http://schemas.microsoft.com/office/word/2010/wordprocessingInk" xmlns:wne="http://schemas.microsoft.com/office/word/2006/wordml" xmlns:wps="http://schemas.microsoft.com/office/word/2010/wordprocessingShape" mc:Ignorable="w14 w15 w16se wp14">
+  <w:tbl>
+    <w:tblPr>
+      <w:tblW w:w="0" w:type="auto"/>
+      <w:tblBorders>
+        <w:top w:val="single" w:sz="6" w:space="0" w:color="auto"/>
+        <w:left w:val="single" w:sz="6" w:space="0" w:color="auto"/>
+        <w:bottom w:val="single" w:sz="6" w:space="0" w:color="auto"/>
+        <w:right w:val="single" w:sz="6" w:space="0" w:color="auto"/>
+        <w:insideH w:val="single" w:sz="6" w:space="0" w:color="auto"/>
+        <w:insideV w:val="single" w:sz="6" w:space="0" w:color="auto"/>
+      </w:tblBorders>
+      <w:tblLayout w:type="fixed"/>
+      <w:tblLook w:val="0000" w:firstRow="0" w:lastRow="0" w:firstColumn="0" w:lastColumn="0" w:noHBand="0" w:noVBand="0"/>
+    </w:tblPr>
+    <w:tblGrid>
+      <w:gridCol w:w="3162"/>
+      <w:gridCol w:w="3162"/>
+      <w:gridCol w:w="3162"/>
+    </w:tblGrid>
+    <w:tr>
+      <w:tc>
+        <w:tcPr>
+          <w:tcW w:w="3162" w:type="dxa"/>
+          <w:tcBorders>
+            <w:top w:val="nil"/>
+            <w:left w:val="nil"/>
+            <w:bottom w:val="nil"/>
+            <w:right w:val="nil"/>
+          </w:tcBorders>
+        </w:tcPr>
+        <w:p>
+          <w:pPr>
+            <w:widowControl w:val="0"/>
+            <w:spacing w:line="240" w:lineRule="atLeast"/>
+            <w:ind w:right="360"/>
+            <w:rPr>
+              <w:sz w:val="20"/>
+            </w:rPr>
+          </w:pPr>
+          <w:r>
+            <w:rPr>
+              <w:sz w:val="20"/>
+            </w:rPr>
+            <w:t>Confidential</w:t>
+          </w:r>
+        </w:p>
+      </w:tc>
+      <w:tc>
+        <w:tcPr>
+          <w:tcW w:w="3162" w:type="dxa"/>
+          <w:tcBorders>
+            <w:top w:val="nil"/>
+            <w:left w:val="nil"/>
+            <w:bottom w:val="nil"/>
+            <w:right w:val="nil"/>
+          </w:tcBorders>
+        </w:tcPr>
+        <w:p>
+          <w:pPr>
+            <w:widowControl w:val="0"/>
+            <w:spacing w:line="240" w:lineRule="atLeast"/>
+            <w:jc w:val="center"/>
+            <w:rPr>
+              <w:sz w:val="20"/>
+              <w:lang w:eastAsia="zh-CN"/>
+            </w:rPr>
+          </w:pPr>
+          <w:r>
+            <w:rPr>
+              <w:sz w:val="20"/>
+            </w:rPr>
+            <w:t>G</w:t>
+          </w:r>
+          <w:r>
+            <w:rPr>
+              <w:sz w:val="20"/>
+            </w:rPr>
+            <w:t>roup 2</w:t>
+          </w:r>
+          <w:r>
+            <w:rPr>
+              <w:sz w:val="20"/>
+            </w:rPr>
+            <w:t>, 20</w:t>
+          </w:r>
+          <w:r>
+            <w:rPr>
+              <w:rFonts w:hint="eastAsia"/>
+              <w:sz w:val="20"/>
+              <w:lang w:eastAsia="zh-CN"/>
+            </w:rPr>
+            <w:t>16</w:t>
+          </w:r>
+        </w:p>
+      </w:tc>
+      <w:tc>
+        <w:tcPr>
+          <w:tcW w:w="3162" w:type="dxa"/>
+          <w:tcBorders>
+            <w:top w:val="nil"/>
+            <w:left w:val="nil"/>
+            <w:bottom w:val="nil"/>
+            <w:right w:val="nil"/>
+          </w:tcBorders>
+        </w:tcPr>
+        <w:p>
+          <w:pPr>
+            <w:widowControl w:val="0"/>
+            <w:spacing w:line="240" w:lineRule="atLeast"/>
+            <w:jc w:val="right"/>
+            <w:rPr>
+              <w:sz w:val="20"/>
+            </w:rPr>
+          </w:pPr>
+          <w:r>
+            <w:rPr>
+              <w:sz w:val="20"/>
+            </w:rPr>
+            <w:t xml:space="preserve">Page </w:t>
+          </w:r>
+          <w:r>
+            <w:rPr>
+              <w:sz w:val="20"/>
+            </w:rPr>
+            <w:fldChar w:fldCharType="begin"/>
+          </w:r>
+          <w:r>
+            <w:rPr>
+              <w:sz w:val="20"/>
+            </w:rPr>
+            <w:instrText xml:space="preserve"> PAGE </w:instrText>
+          </w:r>
+          <w:r>
+            <w:rPr>
+              <w:sz w:val="20"/>
+            </w:rPr>
+            <w:fldChar w:fldCharType="separate"/>
+          </w:r>
+          <w:r>
+            <w:rPr>
+              <w:noProof/>
+              <w:sz w:val="20"/>
+            </w:rPr>
+            <w:t>2</w:t>
+          </w:r>
+          <w:r>
+            <w:rPr>
+              <w:sz w:val="20"/>
+            </w:rPr>
+            <w:fldChar w:fldCharType="end"/>
+          </w:r>
+        </w:p>
+      </w:tc>
+    </w:tr>
+  </w:tbl>
+  <w:p>
+    <w:pPr>
+      <w:pStyle w:val="a5"/>
+    </w:pPr>
+  </w:p>
+</w:ftr>
+</file>
+
 <file path=word/footnotes.xml><?xml version="1.0" encoding="utf-8"?>
-<w:footnotes xmlns:wpc="http://schemas.microsoft.com/office/word/2010/wordprocessingCanvas" xmlns:mc="http://schemas.openxmlformats.org/markup-compatibility/2006" xmlns:o="urn:schemas-microsoft-com:office:office" xmlns:r="http://schemas.openxmlformats.org/officeDocument/2006/relationships" xmlns:m="http://schemas.openxmlformats.org/officeDocument/2006/math" xmlns:v="urn:schemas-microsoft-com:vml" xmlns:wp14="http://schemas.microsoft.com/office/word/2010/wordprocessingDrawing" xmlns:wp="http://schemas.openxmlformats.org/drawingml/2006/wordprocessingDrawing" xmlns:w10="urn:schemas-microsoft-com:office:word" xmlns:w="http://schemas.openxmlformats.org/wordprocessingml/2006/main" xmlns:w14="http://schemas.microsoft.com/office/word/2010/wordml" xmlns:wpg="http://schemas.microsoft.com/office/word/2010/wordprocessingGroup" xmlns:wpi="http://schemas.microsoft.com/office/word/2010/wordprocessingInk" xmlns:wne="http://schemas.microsoft.com/office/word/2006/wordml" xmlns:wps="http://schemas.microsoft.com/office/word/2010/wordprocessingShape" mc:Ignorable="w14 wp14">
+<w:footnotes xmlns:wpc="http://schemas.microsoft.com/office/word/2010/wordprocessingCanvas" xmlns:cx="http://schemas.microsoft.com/office/drawing/2014/chartex" xmlns:cx1="http://schemas.microsoft.com/office/drawing/2015/9/8/chartex" xmlns:mc="http://schemas.openxmlformats.org/markup-compatibility/2006" xmlns:o="urn:schemas-microsoft-com:office:office" xmlns:r="http://schemas.openxmlformats.org/officeDocument/2006/relationships" xmlns:m="http://schemas.openxmlformats.org/officeDocument/2006/math" xmlns:v="urn:schemas-microsoft-com:vml" xmlns:wp14="http://schemas.microsoft.com/office/word/2010/wordprocessingDrawing" xmlns:wp="http://schemas.openxmlformats.org/drawingml/2006/wordprocessingDrawing" xmlns:w10="urn:schemas-microsoft-com:office:word" xmlns:w="http://schemas.openxmlformats.org/wordprocessingml/2006/main" xmlns:w14="http://schemas.microsoft.com/office/word/2010/wordml" xmlns:w15="http://schemas.microsoft.com/office/word/2012/wordml" xmlns:w16se="http://schemas.microsoft.com/office/word/2015/wordml/symex" xmlns:wpg="http://schemas.microsoft.com/office/word/2010/wordprocessingGroup" xmlns:wpi="http://schemas.microsoft.com/office/word/2010/wordprocessingInk" xmlns:wne="http://schemas.microsoft.com/office/word/2006/wordml" xmlns:wps="http://schemas.microsoft.com/office/word/2010/wordprocessingShape" mc:Ignorable="w14 w15 w16se wp14">
   <w:footnote w:type="separator" w:id="-1">
     <w:p>
       <w:r>
@@ -1007,9 +1069,163 @@
 </w:footnotes>
 </file>
 
+<file path=word/header1.xml><?xml version="1.0" encoding="utf-8"?>
+<w:hdr xmlns:wpc="http://schemas.microsoft.com/office/word/2010/wordprocessingCanvas" xmlns:cx="http://schemas.microsoft.com/office/drawing/2014/chartex" xmlns:cx1="http://schemas.microsoft.com/office/drawing/2015/9/8/chartex" xmlns:mc="http://schemas.openxmlformats.org/markup-compatibility/2006" xmlns:o="urn:schemas-microsoft-com:office:office" xmlns:r="http://schemas.openxmlformats.org/officeDocument/2006/relationships" xmlns:m="http://schemas.openxmlformats.org/officeDocument/2006/math" xmlns:v="urn:schemas-microsoft-com:vml" xmlns:wp14="http://schemas.microsoft.com/office/word/2010/wordprocessingDrawing" xmlns:wp="http://schemas.openxmlformats.org/drawingml/2006/wordprocessingDrawing" xmlns:w10="urn:schemas-microsoft-com:office:word" xmlns:w="http://schemas.openxmlformats.org/wordprocessingml/2006/main" xmlns:w14="http://schemas.microsoft.com/office/word/2010/wordml" xmlns:w15="http://schemas.microsoft.com/office/word/2012/wordml" xmlns:w16se="http://schemas.microsoft.com/office/word/2015/wordml/symex" xmlns:wpg="http://schemas.microsoft.com/office/word/2010/wordprocessingGroup" xmlns:wpi="http://schemas.microsoft.com/office/word/2010/wordprocessingInk" xmlns:wne="http://schemas.microsoft.com/office/word/2006/wordml" xmlns:wps="http://schemas.microsoft.com/office/word/2010/wordprocessingShape" mc:Ignorable="w14 w15 w16se wp14">
+  <w:tbl>
+    <w:tblPr>
+      <w:tblW w:w="0" w:type="auto"/>
+      <w:jc w:val="center"/>
+      <w:tblBorders>
+        <w:top w:val="single" w:sz="6" w:space="0" w:color="auto"/>
+        <w:left w:val="single" w:sz="6" w:space="0" w:color="auto"/>
+        <w:bottom w:val="single" w:sz="6" w:space="0" w:color="auto"/>
+        <w:right w:val="single" w:sz="6" w:space="0" w:color="auto"/>
+        <w:insideH w:val="single" w:sz="6" w:space="0" w:color="auto"/>
+        <w:insideV w:val="single" w:sz="6" w:space="0" w:color="auto"/>
+      </w:tblBorders>
+      <w:tblLayout w:type="fixed"/>
+      <w:tblLook w:val="0000" w:firstRow="0" w:lastRow="0" w:firstColumn="0" w:lastColumn="0" w:noHBand="0" w:noVBand="0"/>
+    </w:tblPr>
+    <w:tblGrid>
+      <w:gridCol w:w="6379"/>
+      <w:gridCol w:w="3179"/>
+    </w:tblGrid>
+    <w:tr>
+      <w:trPr>
+        <w:jc w:val="center"/>
+      </w:trPr>
+      <w:tc>
+        <w:tcPr>
+          <w:tcW w:w="6379" w:type="dxa"/>
+        </w:tcPr>
+        <w:p>
+          <w:pPr>
+            <w:rPr>
+              <w:lang w:eastAsia="zh-CN"/>
+            </w:rPr>
+          </w:pPr>
+          <w:r>
+            <w:rPr>
+              <w:rFonts w:hint="eastAsia"/>
+              <w:lang w:eastAsia="zh-CN"/>
+            </w:rPr>
+            <w:t>FQA System</w:t>
+          </w:r>
+        </w:p>
+      </w:tc>
+      <w:tc>
+        <w:tcPr>
+          <w:tcW w:w="3179" w:type="dxa"/>
+        </w:tcPr>
+        <w:p>
+          <w:pPr>
+            <w:tabs>
+              <w:tab w:val="left" w:pos="1135"/>
+            </w:tabs>
+            <w:spacing w:before="40"/>
+            <w:ind w:right="68"/>
+            <w:rPr>
+              <w:lang w:eastAsia="zh-CN"/>
+            </w:rPr>
+          </w:pPr>
+          <w:r>
+            <w:t xml:space="preserve">  Version:           </w:t>
+          </w:r>
+          <w:r>
+            <w:rPr>
+              <w:rFonts w:hint="eastAsia"/>
+              <w:lang w:eastAsia="zh-CN"/>
+            </w:rPr>
+            <w:t>1.1</w:t>
+          </w:r>
+        </w:p>
+      </w:tc>
+    </w:tr>
+    <w:tr>
+      <w:trPr>
+        <w:jc w:val="center"/>
+      </w:trPr>
+      <w:tc>
+        <w:tcPr>
+          <w:tcW w:w="6379" w:type="dxa"/>
+        </w:tcPr>
+        <w:p>
+          <w:fldSimple w:instr=" TITLE  \* MERGEFORMAT ">
+            <w:r>
+              <w:t>System Request – Internet Order Project</w:t>
+            </w:r>
+          </w:fldSimple>
+        </w:p>
+      </w:tc>
+      <w:tc>
+        <w:tcPr>
+          <w:tcW w:w="3179" w:type="dxa"/>
+        </w:tcPr>
+        <w:p>
+          <w:pPr>
+            <w:rPr>
+              <w:lang w:eastAsia="zh-CN"/>
+            </w:rPr>
+          </w:pPr>
+          <w:r>
+            <w:t xml:space="preserve">  Date:  </w:t>
+          </w:r>
+          <w:r>
+            <w:rPr>
+              <w:rFonts w:hint="eastAsia"/>
+              <w:lang w:eastAsia="zh-CN"/>
+            </w:rPr>
+            <w:t>29/03/2016</w:t>
+          </w:r>
+        </w:p>
+      </w:tc>
+    </w:tr>
+    <w:tr>
+      <w:trPr>
+        <w:jc w:val="center"/>
+      </w:trPr>
+      <w:tc>
+        <w:tcPr>
+          <w:tcW w:w="9558" w:type="dxa"/>
+          <w:gridSpan w:val="2"/>
+        </w:tcPr>
+        <w:p>
+          <w:pPr>
+            <w:rPr>
+              <w:lang w:eastAsia="zh-CN"/>
+            </w:rPr>
+          </w:pPr>
+          <w:r>
+            <w:rPr>
+              <w:rFonts w:hint="eastAsia"/>
+              <w:lang w:eastAsia="zh-CN"/>
+            </w:rPr>
+            <w:t>FQA System</w:t>
+          </w:r>
+          <w:r>
+            <w:t xml:space="preserve"> Request</w:t>
+          </w:r>
+          <w:r>
+            <w:t>.doc</w:t>
+          </w:r>
+          <w:r>
+            <w:t>x</w:t>
+          </w:r>
+        </w:p>
+      </w:tc>
+    </w:tr>
+  </w:tbl>
+  <w:p>
+    <w:pPr>
+      <w:pStyle w:val="a3"/>
+    </w:pPr>
+  </w:p>
+</w:hdr>
+</file>
+
 <file path=word/numbering.xml><?xml version="1.0" encoding="utf-8"?>
-<w:numbering xmlns:wpc="http://schemas.microsoft.com/office/word/2010/wordprocessingCanvas" xmlns:mc="http://schemas.openxmlformats.org/markup-compatibility/2006" xmlns:o="urn:schemas-microsoft-com:office:office" xmlns:r="http://schemas.openxmlformats.org/officeDocument/2006/relationships" xmlns:m="http://schemas.openxmlformats.org/officeDocument/2006/math" xmlns:v="urn:schemas-microsoft-com:vml" xmlns:wp14="http://schemas.microsoft.com/office/word/2010/wordprocessingDrawing" xmlns:wp="http://schemas.openxmlformats.org/drawingml/2006/wordprocessingDrawing" xmlns:w10="urn:schemas-microsoft-com:office:word" xmlns:w="http://schemas.openxmlformats.org/wordprocessingml/2006/main" xmlns:w14="http://schemas.microsoft.com/office/word/2010/wordml" xmlns:wpg="http://schemas.microsoft.com/office/word/2010/wordprocessingGroup" xmlns:wpi="http://schemas.microsoft.com/office/word/2010/wordprocessingInk" xmlns:wne="http://schemas.microsoft.com/office/word/2006/wordml" xmlns:wps="http://schemas.microsoft.com/office/word/2010/wordprocessingShape" mc:Ignorable="w14 wp14">
-  <w:abstractNum w:abstractNumId="0">
+<w:numbering xmlns:wpc="http://schemas.microsoft.com/office/word/2010/wordprocessingCanvas" xmlns:cx="http://schemas.microsoft.com/office/drawing/2014/chartex" xmlns:cx1="http://schemas.microsoft.com/office/drawing/2015/9/8/chartex" xmlns:mc="http://schemas.openxmlformats.org/markup-compatibility/2006" xmlns:o="urn:schemas-microsoft-com:office:office" xmlns:r="http://schemas.openxmlformats.org/officeDocument/2006/relationships" xmlns:m="http://schemas.openxmlformats.org/officeDocument/2006/math" xmlns:v="urn:schemas-microsoft-com:vml" xmlns:wp14="http://schemas.microsoft.com/office/word/2010/wordprocessingDrawing" xmlns:wp="http://schemas.openxmlformats.org/drawingml/2006/wordprocessingDrawing" xmlns:w10="urn:schemas-microsoft-com:office:word" xmlns:w="http://schemas.openxmlformats.org/wordprocessingml/2006/main" xmlns:w14="http://schemas.microsoft.com/office/word/2010/wordml" xmlns:w15="http://schemas.microsoft.com/office/word/2012/wordml" xmlns:w16se="http://schemas.microsoft.com/office/word/2015/wordml/symex" xmlns:wpg="http://schemas.microsoft.com/office/word/2010/wordprocessingGroup" xmlns:wpi="http://schemas.microsoft.com/office/word/2010/wordprocessingInk" xmlns:wne="http://schemas.microsoft.com/office/word/2006/wordml" xmlns:wps="http://schemas.microsoft.com/office/word/2010/wordprocessingShape" mc:Ignorable="w14 w15 w16se wp14">
+  <w:abstractNum w:abstractNumId="0" w15:restartNumberingAfterBreak="0">
     <w:nsid w:val="06E117EA"/>
     <w:multiLevelType w:val="singleLevel"/>
     <w:tmpl w:val="EB40935E"/>
@@ -1029,7 +1245,7 @@
       </w:rPr>
     </w:lvl>
   </w:abstractNum>
-  <w:abstractNum w:abstractNumId="1">
+  <w:abstractNum w:abstractNumId="1" w15:restartNumberingAfterBreak="0">
     <w:nsid w:val="1E752DF9"/>
     <w:multiLevelType w:val="multilevel"/>
     <w:tmpl w:val="F6FCC3DE"/>
@@ -1170,7 +1386,7 @@
       </w:rPr>
     </w:lvl>
   </w:abstractNum>
-  <w:abstractNum w:abstractNumId="2">
+  <w:abstractNum w:abstractNumId="2" w15:restartNumberingAfterBreak="0">
     <w:nsid w:val="2BF928CC"/>
     <w:multiLevelType w:val="singleLevel"/>
     <w:tmpl w:val="04090001"/>
@@ -1190,7 +1406,7 @@
       </w:rPr>
     </w:lvl>
   </w:abstractNum>
-  <w:abstractNum w:abstractNumId="3">
+  <w:abstractNum w:abstractNumId="3" w15:restartNumberingAfterBreak="0">
     <w:nsid w:val="2DD04941"/>
     <w:multiLevelType w:val="hybridMultilevel"/>
     <w:tmpl w:val="F6FCC3DE"/>
@@ -1331,7 +1547,7 @@
       </w:rPr>
     </w:lvl>
   </w:abstractNum>
-  <w:abstractNum w:abstractNumId="4">
+  <w:abstractNum w:abstractNumId="4" w15:restartNumberingAfterBreak="0">
     <w:nsid w:val="346E24C7"/>
     <w:multiLevelType w:val="hybridMultilevel"/>
     <w:tmpl w:val="1C425EAE"/>
@@ -1472,7 +1688,7 @@
       </w:rPr>
     </w:lvl>
   </w:abstractNum>
-  <w:abstractNum w:abstractNumId="5">
+  <w:abstractNum w:abstractNumId="5" w15:restartNumberingAfterBreak="0">
     <w:nsid w:val="44507D26"/>
     <w:multiLevelType w:val="hybridMultilevel"/>
     <w:tmpl w:val="C88C541A"/>
@@ -1613,7 +1829,7 @@
       </w:rPr>
     </w:lvl>
   </w:abstractNum>
-  <w:abstractNum w:abstractNumId="6">
+  <w:abstractNum w:abstractNumId="6" w15:restartNumberingAfterBreak="0">
     <w:nsid w:val="4FB2175E"/>
     <w:multiLevelType w:val="hybridMultilevel"/>
     <w:tmpl w:val="68D64996"/>
@@ -1754,7 +1970,7 @@
       </w:rPr>
     </w:lvl>
   </w:abstractNum>
-  <w:abstractNum w:abstractNumId="7">
+  <w:abstractNum w:abstractNumId="7" w15:restartNumberingAfterBreak="0">
     <w:nsid w:val="5D67147D"/>
     <w:multiLevelType w:val="singleLevel"/>
     <w:tmpl w:val="04090001"/>
@@ -1774,7 +1990,7 @@
       </w:rPr>
     </w:lvl>
   </w:abstractNum>
-  <w:abstractNum w:abstractNumId="8">
+  <w:abstractNum w:abstractNumId="8" w15:restartNumberingAfterBreak="0">
     <w:nsid w:val="74D27CAE"/>
     <w:multiLevelType w:val="hybridMultilevel"/>
     <w:tmpl w:val="FCF6F7C4"/>
@@ -1915,7 +2131,7 @@
       </w:rPr>
     </w:lvl>
   </w:abstractNum>
-  <w:abstractNum w:abstractNumId="9">
+  <w:abstractNum w:abstractNumId="9" w15:restartNumberingAfterBreak="0">
     <w:nsid w:val="77DB6E80"/>
     <w:multiLevelType w:val="hybridMultilevel"/>
     <w:tmpl w:val="0C4068A2"/>
@@ -2056,7 +2272,7 @@
       </w:rPr>
     </w:lvl>
   </w:abstractNum>
-  <w:abstractNum w:abstractNumId="10">
+  <w:abstractNum w:abstractNumId="10" w15:restartNumberingAfterBreak="0">
     <w:nsid w:val="7AC36CE6"/>
     <w:multiLevelType w:val="singleLevel"/>
     <w:tmpl w:val="EB40935E"/>
@@ -2113,7 +2329,7 @@
 </file>
 
 <file path=word/styles.xml><?xml version="1.0" encoding="utf-8"?>
-<w:styles xmlns:mc="http://schemas.openxmlformats.org/markup-compatibility/2006" xmlns:r="http://schemas.openxmlformats.org/officeDocument/2006/relationships" xmlns:w="http://schemas.openxmlformats.org/wordprocessingml/2006/main" xmlns:w14="http://schemas.microsoft.com/office/word/2010/wordml" mc:Ignorable="w14">
+<w:styles xmlns:mc="http://schemas.openxmlformats.org/markup-compatibility/2006" xmlns:r="http://schemas.openxmlformats.org/officeDocument/2006/relationships" xmlns:w="http://schemas.openxmlformats.org/wordprocessingml/2006/main" xmlns:w14="http://schemas.microsoft.com/office/word/2010/wordml" xmlns:w15="http://schemas.microsoft.com/office/word/2012/wordml" xmlns:w16se="http://schemas.microsoft.com/office/word/2015/wordml/symex" mc:Ignorable="w14 w15 w16se">
   <w:docDefaults>
     <w:rPrDefault>
       <w:rPr>
@@ -2123,144 +2339,378 @@
     </w:rPrDefault>
     <w:pPrDefault/>
   </w:docDefaults>
-  <w:latentStyles w:defLockedState="0" w:defUIPriority="99" w:defSemiHidden="1" w:defUnhideWhenUsed="1" w:defQFormat="0" w:count="267">
-    <w:lsdException w:name="Normal" w:locked="1" w:semiHidden="0" w:uiPriority="0" w:unhideWhenUsed="0" w:qFormat="1"/>
-    <w:lsdException w:name="heading 1" w:locked="1" w:semiHidden="0" w:uiPriority="0" w:unhideWhenUsed="0" w:qFormat="1"/>
-    <w:lsdException w:name="heading 2" w:locked="1" w:uiPriority="0" w:qFormat="1"/>
-    <w:lsdException w:name="heading 3" w:locked="1" w:uiPriority="0" w:qFormat="1"/>
-    <w:lsdException w:name="heading 4" w:locked="1" w:uiPriority="0" w:qFormat="1"/>
-    <w:lsdException w:name="heading 5" w:locked="1" w:uiPriority="0" w:qFormat="1"/>
-    <w:lsdException w:name="heading 6" w:locked="1" w:uiPriority="0" w:qFormat="1"/>
-    <w:lsdException w:name="heading 7" w:locked="1" w:uiPriority="0" w:qFormat="1"/>
-    <w:lsdException w:name="heading 8" w:locked="1" w:uiPriority="0" w:qFormat="1"/>
-    <w:lsdException w:name="heading 9" w:locked="1" w:uiPriority="0" w:qFormat="1"/>
-    <w:lsdException w:name="toc 1" w:uiPriority="39"/>
-    <w:lsdException w:name="toc 2" w:uiPriority="39"/>
-    <w:lsdException w:name="toc 3" w:uiPriority="39"/>
-    <w:lsdException w:name="toc 4" w:uiPriority="39"/>
-    <w:lsdException w:name="toc 5" w:uiPriority="39"/>
-    <w:lsdException w:name="toc 6" w:uiPriority="39"/>
-    <w:lsdException w:name="toc 7" w:uiPriority="39"/>
-    <w:lsdException w:name="toc 8" w:uiPriority="39"/>
-    <w:lsdException w:name="toc 9" w:uiPriority="39"/>
-    <w:lsdException w:name="caption" w:locked="1" w:uiPriority="0" w:qFormat="1"/>
-    <w:lsdException w:name="Title" w:locked="1" w:semiHidden="0" w:uiPriority="0" w:unhideWhenUsed="0" w:qFormat="1"/>
-    <w:lsdException w:name="Default Paragraph Font" w:uiPriority="1"/>
-    <w:lsdException w:name="Subtitle" w:locked="1" w:semiHidden="0" w:uiPriority="0" w:unhideWhenUsed="0" w:qFormat="1"/>
-    <w:lsdException w:name="Strong" w:locked="1" w:semiHidden="0" w:uiPriority="0" w:unhideWhenUsed="0" w:qFormat="1"/>
-    <w:lsdException w:name="Emphasis" w:locked="1" w:semiHidden="0" w:uiPriority="0" w:unhideWhenUsed="0" w:qFormat="1"/>
-    <w:lsdException w:name="Table Grid" w:semiHidden="0" w:uiPriority="59" w:unhideWhenUsed="0"/>
-    <w:lsdException w:name="Placeholder Text" w:unhideWhenUsed="0"/>
-    <w:lsdException w:name="No Spacing" w:semiHidden="0" w:uiPriority="1" w:unhideWhenUsed="0" w:qFormat="1"/>
-    <w:lsdException w:name="Light Shading" w:semiHidden="0" w:uiPriority="60" w:unhideWhenUsed="0"/>
-    <w:lsdException w:name="Light List" w:semiHidden="0" w:uiPriority="61" w:unhideWhenUsed="0"/>
-    <w:lsdException w:name="Light Grid" w:semiHidden="0" w:uiPriority="62" w:unhideWhenUsed="0"/>
-    <w:lsdException w:name="Medium Shading 1" w:semiHidden="0" w:uiPriority="63" w:unhideWhenUsed="0"/>
-    <w:lsdException w:name="Medium Shading 2" w:semiHidden="0" w:uiPriority="64" w:unhideWhenUsed="0"/>
-    <w:lsdException w:name="Medium List 1" w:semiHidden="0" w:uiPriority="65" w:unhideWhenUsed="0"/>
-    <w:lsdException w:name="Medium List 2" w:semiHidden="0" w:uiPriority="66" w:unhideWhenUsed="0"/>
-    <w:lsdException w:name="Medium Grid 1" w:semiHidden="0" w:uiPriority="67" w:unhideWhenUsed="0"/>
-    <w:lsdException w:name="Medium Grid 2" w:semiHidden="0" w:uiPriority="68" w:unhideWhenUsed="0"/>
-    <w:lsdException w:name="Medium Grid 3" w:semiHidden="0" w:uiPriority="69" w:unhideWhenUsed="0"/>
-    <w:lsdException w:name="Dark List" w:semiHidden="0" w:uiPriority="70" w:unhideWhenUsed="0"/>
-    <w:lsdException w:name="Colorful Shading" w:semiHidden="0" w:uiPriority="71" w:unhideWhenUsed="0"/>
-    <w:lsdException w:name="Colorful List" w:semiHidden="0" w:uiPriority="72" w:unhideWhenUsed="0"/>
-    <w:lsdException w:name="Colorful Grid" w:semiHidden="0" w:uiPriority="73" w:unhideWhenUsed="0"/>
-    <w:lsdException w:name="Light Shading Accent 1" w:semiHidden="0" w:uiPriority="60" w:unhideWhenUsed="0"/>
-    <w:lsdException w:name="Light List Accent 1" w:semiHidden="0" w:uiPriority="61" w:unhideWhenUsed="0"/>
-    <w:lsdException w:name="Light Grid Accent 1" w:semiHidden="0" w:uiPriority="62" w:unhideWhenUsed="0"/>
-    <w:lsdException w:name="Medium Shading 1 Accent 1" w:semiHidden="0" w:uiPriority="63" w:unhideWhenUsed="0"/>
-    <w:lsdException w:name="Medium Shading 2 Accent 1" w:semiHidden="0" w:uiPriority="64" w:unhideWhenUsed="0"/>
-    <w:lsdException w:name="Medium List 1 Accent 1" w:semiHidden="0" w:uiPriority="65" w:unhideWhenUsed="0"/>
-    <w:lsdException w:name="Revision" w:unhideWhenUsed="0"/>
-    <w:lsdException w:name="List Paragraph" w:semiHidden="0" w:uiPriority="34" w:unhideWhenUsed="0" w:qFormat="1"/>
-    <w:lsdException w:name="Quote" w:semiHidden="0" w:uiPriority="29" w:unhideWhenUsed="0" w:qFormat="1"/>
-    <w:lsdException w:name="Intense Quote" w:semiHidden="0" w:uiPriority="30" w:unhideWhenUsed="0" w:qFormat="1"/>
-    <w:lsdException w:name="Medium List 2 Accent 1" w:semiHidden="0" w:uiPriority="66" w:unhideWhenUsed="0"/>
-    <w:lsdException w:name="Medium Grid 1 Accent 1" w:semiHidden="0" w:uiPriority="67" w:unhideWhenUsed="0"/>
-    <w:lsdException w:name="Medium Grid 2 Accent 1" w:semiHidden="0" w:uiPriority="68" w:unhideWhenUsed="0"/>
-    <w:lsdException w:name="Medium Grid 3 Accent 1" w:semiHidden="0" w:uiPriority="69" w:unhideWhenUsed="0"/>
-    <w:lsdException w:name="Dark List Accent 1" w:semiHidden="0" w:uiPriority="70" w:unhideWhenUsed="0"/>
-    <w:lsdException w:name="Colorful Shading Accent 1" w:semiHidden="0" w:uiPriority="71" w:unhideWhenUsed="0"/>
-    <w:lsdException w:name="Colorful List Accent 1" w:semiHidden="0" w:uiPriority="72" w:unhideWhenUsed="0"/>
-    <w:lsdException w:name="Colorful Grid Accent 1" w:semiHidden="0" w:uiPriority="73" w:unhideWhenUsed="0"/>
-    <w:lsdException w:name="Light Shading Accent 2" w:semiHidden="0" w:uiPriority="60" w:unhideWhenUsed="0"/>
-    <w:lsdException w:name="Light List Accent 2" w:semiHidden="0" w:uiPriority="61" w:unhideWhenUsed="0"/>
-    <w:lsdException w:name="Light Grid Accent 2" w:semiHidden="0" w:uiPriority="62" w:unhideWhenUsed="0"/>
-    <w:lsdException w:name="Medium Shading 1 Accent 2" w:semiHidden="0" w:uiPriority="63" w:unhideWhenUsed="0"/>
-    <w:lsdException w:name="Medium Shading 2 Accent 2" w:semiHidden="0" w:uiPriority="64" w:unhideWhenUsed="0"/>
-    <w:lsdException w:name="Medium List 1 Accent 2" w:semiHidden="0" w:uiPriority="65" w:unhideWhenUsed="0"/>
-    <w:lsdException w:name="Medium List 2 Accent 2" w:semiHidden="0" w:uiPriority="66" w:unhideWhenUsed="0"/>
-    <w:lsdException w:name="Medium Grid 1 Accent 2" w:semiHidden="0" w:uiPriority="67" w:unhideWhenUsed="0"/>
-    <w:lsdException w:name="Medium Grid 2 Accent 2" w:semiHidden="0" w:uiPriority="68" w:unhideWhenUsed="0"/>
-    <w:lsdException w:name="Medium Grid 3 Accent 2" w:semiHidden="0" w:uiPriority="69" w:unhideWhenUsed="0"/>
-    <w:lsdException w:name="Dark List Accent 2" w:semiHidden="0" w:uiPriority="70" w:unhideWhenUsed="0"/>
-    <w:lsdException w:name="Colorful Shading Accent 2" w:semiHidden="0" w:uiPriority="71" w:unhideWhenUsed="0"/>
-    <w:lsdException w:name="Colorful List Accent 2" w:semiHidden="0" w:uiPriority="72" w:unhideWhenUsed="0"/>
-    <w:lsdException w:name="Colorful Grid Accent 2" w:semiHidden="0" w:uiPriority="73" w:unhideWhenUsed="0"/>
-    <w:lsdException w:name="Light Shading Accent 3" w:semiHidden="0" w:uiPriority="60" w:unhideWhenUsed="0"/>
-    <w:lsdException w:name="Light List Accent 3" w:semiHidden="0" w:uiPriority="61" w:unhideWhenUsed="0"/>
-    <w:lsdException w:name="Light Grid Accent 3" w:semiHidden="0" w:uiPriority="62" w:unhideWhenUsed="0"/>
-    <w:lsdException w:name="Medium Shading 1 Accent 3" w:semiHidden="0" w:uiPriority="63" w:unhideWhenUsed="0"/>
-    <w:lsdException w:name="Medium Shading 2 Accent 3" w:semiHidden="0" w:uiPriority="64" w:unhideWhenUsed="0"/>
-    <w:lsdException w:name="Medium List 1 Accent 3" w:semiHidden="0" w:uiPriority="65" w:unhideWhenUsed="0"/>
-    <w:lsdException w:name="Medium List 2 Accent 3" w:semiHidden="0" w:uiPriority="66" w:unhideWhenUsed="0"/>
-    <w:lsdException w:name="Medium Grid 1 Accent 3" w:semiHidden="0" w:uiPriority="67" w:unhideWhenUsed="0"/>
-    <w:lsdException w:name="Medium Grid 2 Accent 3" w:semiHidden="0" w:uiPriority="68" w:unhideWhenUsed="0"/>
-    <w:lsdException w:name="Medium Grid 3 Accent 3" w:semiHidden="0" w:uiPriority="69" w:unhideWhenUsed="0"/>
-    <w:lsdException w:name="Dark List Accent 3" w:semiHidden="0" w:uiPriority="70" w:unhideWhenUsed="0"/>
-    <w:lsdException w:name="Colorful Shading Accent 3" w:semiHidden="0" w:uiPriority="71" w:unhideWhenUsed="0"/>
-    <w:lsdException w:name="Colorful List Accent 3" w:semiHidden="0" w:uiPriority="72" w:unhideWhenUsed="0"/>
-    <w:lsdException w:name="Colorful Grid Accent 3" w:semiHidden="0" w:uiPriority="73" w:unhideWhenUsed="0"/>
-    <w:lsdException w:name="Light Shading Accent 4" w:semiHidden="0" w:uiPriority="60" w:unhideWhenUsed="0"/>
-    <w:lsdException w:name="Light List Accent 4" w:semiHidden="0" w:uiPriority="61" w:unhideWhenUsed="0"/>
-    <w:lsdException w:name="Light Grid Accent 4" w:semiHidden="0" w:uiPriority="62" w:unhideWhenUsed="0"/>
-    <w:lsdException w:name="Medium Shading 1 Accent 4" w:semiHidden="0" w:uiPriority="63" w:unhideWhenUsed="0"/>
-    <w:lsdException w:name="Medium Shading 2 Accent 4" w:semiHidden="0" w:uiPriority="64" w:unhideWhenUsed="0"/>
-    <w:lsdException w:name="Medium List 1 Accent 4" w:semiHidden="0" w:uiPriority="65" w:unhideWhenUsed="0"/>
-    <w:lsdException w:name="Medium List 2 Accent 4" w:semiHidden="0" w:uiPriority="66" w:unhideWhenUsed="0"/>
-    <w:lsdException w:name="Medium Grid 1 Accent 4" w:semiHidden="0" w:uiPriority="67" w:unhideWhenUsed="0"/>
-    <w:lsdException w:name="Medium Grid 2 Accent 4" w:semiHidden="0" w:uiPriority="68" w:unhideWhenUsed="0"/>
-    <w:lsdException w:name="Medium Grid 3 Accent 4" w:semiHidden="0" w:uiPriority="69" w:unhideWhenUsed="0"/>
-    <w:lsdException w:name="Dark List Accent 4" w:semiHidden="0" w:uiPriority="70" w:unhideWhenUsed="0"/>
-    <w:lsdException w:name="Colorful Shading Accent 4" w:semiHidden="0" w:uiPriority="71" w:unhideWhenUsed="0"/>
-    <w:lsdException w:name="Colorful List Accent 4" w:semiHidden="0" w:uiPriority="72" w:unhideWhenUsed="0"/>
-    <w:lsdException w:name="Colorful Grid Accent 4" w:semiHidden="0" w:uiPriority="73" w:unhideWhenUsed="0"/>
-    <w:lsdException w:name="Light Shading Accent 5" w:semiHidden="0" w:uiPriority="60" w:unhideWhenUsed="0"/>
-    <w:lsdException w:name="Light List Accent 5" w:semiHidden="0" w:uiPriority="61" w:unhideWhenUsed="0"/>
-    <w:lsdException w:name="Light Grid Accent 5" w:semiHidden="0" w:uiPriority="62" w:unhideWhenUsed="0"/>
-    <w:lsdException w:name="Medium Shading 1 Accent 5" w:semiHidden="0" w:uiPriority="63" w:unhideWhenUsed="0"/>
-    <w:lsdException w:name="Medium Shading 2 Accent 5" w:semiHidden="0" w:uiPriority="64" w:unhideWhenUsed="0"/>
-    <w:lsdException w:name="Medium List 1 Accent 5" w:semiHidden="0" w:uiPriority="65" w:unhideWhenUsed="0"/>
-    <w:lsdException w:name="Medium List 2 Accent 5" w:semiHidden="0" w:uiPriority="66" w:unhideWhenUsed="0"/>
-    <w:lsdException w:name="Medium Grid 1 Accent 5" w:semiHidden="0" w:uiPriority="67" w:unhideWhenUsed="0"/>
-    <w:lsdException w:name="Medium Grid 2 Accent 5" w:semiHidden="0" w:uiPriority="68" w:unhideWhenUsed="0"/>
-    <w:lsdException w:name="Medium Grid 3 Accent 5" w:semiHidden="0" w:uiPriority="69" w:unhideWhenUsed="0"/>
-    <w:lsdException w:name="Dark List Accent 5" w:semiHidden="0" w:uiPriority="70" w:unhideWhenUsed="0"/>
-    <w:lsdException w:name="Colorful Shading Accent 5" w:semiHidden="0" w:uiPriority="71" w:unhideWhenUsed="0"/>
-    <w:lsdException w:name="Colorful List Accent 5" w:semiHidden="0" w:uiPriority="72" w:unhideWhenUsed="0"/>
-    <w:lsdException w:name="Colorful Grid Accent 5" w:semiHidden="0" w:uiPriority="73" w:unhideWhenUsed="0"/>
-    <w:lsdException w:name="Light Shading Accent 6" w:semiHidden="0" w:uiPriority="60" w:unhideWhenUsed="0"/>
-    <w:lsdException w:name="Light List Accent 6" w:semiHidden="0" w:uiPriority="61" w:unhideWhenUsed="0"/>
-    <w:lsdException w:name="Light Grid Accent 6" w:semiHidden="0" w:uiPriority="62" w:unhideWhenUsed="0"/>
-    <w:lsdException w:name="Medium Shading 1 Accent 6" w:semiHidden="0" w:uiPriority="63" w:unhideWhenUsed="0"/>
-    <w:lsdException w:name="Medium Shading 2 Accent 6" w:semiHidden="0" w:uiPriority="64" w:unhideWhenUsed="0"/>
-    <w:lsdException w:name="Medium List 1 Accent 6" w:semiHidden="0" w:uiPriority="65" w:unhideWhenUsed="0"/>
-    <w:lsdException w:name="Medium List 2 Accent 6" w:semiHidden="0" w:uiPriority="66" w:unhideWhenUsed="0"/>
-    <w:lsdException w:name="Medium Grid 1 Accent 6" w:semiHidden="0" w:uiPriority="67" w:unhideWhenUsed="0"/>
-    <w:lsdException w:name="Medium Grid 2 Accent 6" w:semiHidden="0" w:uiPriority="68" w:unhideWhenUsed="0"/>
-    <w:lsdException w:name="Medium Grid 3 Accent 6" w:semiHidden="0" w:uiPriority="69" w:unhideWhenUsed="0"/>
-    <w:lsdException w:name="Dark List Accent 6" w:semiHidden="0" w:uiPriority="70" w:unhideWhenUsed="0"/>
-    <w:lsdException w:name="Colorful Shading Accent 6" w:semiHidden="0" w:uiPriority="71" w:unhideWhenUsed="0"/>
-    <w:lsdException w:name="Colorful List Accent 6" w:semiHidden="0" w:uiPriority="72" w:unhideWhenUsed="0"/>
-    <w:lsdException w:name="Colorful Grid Accent 6" w:semiHidden="0" w:uiPriority="73" w:unhideWhenUsed="0"/>
-    <w:lsdException w:name="Subtle Emphasis" w:semiHidden="0" w:uiPriority="19" w:unhideWhenUsed="0" w:qFormat="1"/>
-    <w:lsdException w:name="Intense Emphasis" w:semiHidden="0" w:uiPriority="21" w:unhideWhenUsed="0" w:qFormat="1"/>
-    <w:lsdException w:name="Subtle Reference" w:semiHidden="0" w:uiPriority="31" w:unhideWhenUsed="0" w:qFormat="1"/>
-    <w:lsdException w:name="Intense Reference" w:semiHidden="0" w:uiPriority="32" w:unhideWhenUsed="0" w:qFormat="1"/>
-    <w:lsdException w:name="Book Title" w:semiHidden="0" w:uiPriority="33" w:unhideWhenUsed="0" w:qFormat="1"/>
-    <w:lsdException w:name="Bibliography" w:uiPriority="37"/>
-    <w:lsdException w:name="TOC Heading" w:uiPriority="39" w:qFormat="1"/>
+  <w:latentStyles w:defLockedState="0" w:defUIPriority="99" w:defSemiHidden="0" w:defUnhideWhenUsed="0" w:defQFormat="0" w:count="371">
+    <w:lsdException w:name="Normal" w:locked="1" w:uiPriority="0" w:qFormat="1"/>
+    <w:lsdException w:name="heading 1" w:locked="1" w:uiPriority="0" w:qFormat="1"/>
+    <w:lsdException w:name="heading 2" w:locked="1" w:semiHidden="1" w:uiPriority="0" w:unhideWhenUsed="1" w:qFormat="1"/>
+    <w:lsdException w:name="heading 3" w:locked="1" w:semiHidden="1" w:uiPriority="0" w:unhideWhenUsed="1" w:qFormat="1"/>
+    <w:lsdException w:name="heading 4" w:locked="1" w:semiHidden="1" w:uiPriority="0" w:unhideWhenUsed="1" w:qFormat="1"/>
+    <w:lsdException w:name="heading 5" w:locked="1" w:semiHidden="1" w:uiPriority="0" w:unhideWhenUsed="1" w:qFormat="1"/>
+    <w:lsdException w:name="heading 6" w:locked="1" w:semiHidden="1" w:uiPriority="0" w:unhideWhenUsed="1" w:qFormat="1"/>
+    <w:lsdException w:name="heading 7" w:locked="1" w:semiHidden="1" w:uiPriority="0" w:unhideWhenUsed="1" w:qFormat="1"/>
+    <w:lsdException w:name="heading 8" w:locked="1" w:semiHidden="1" w:uiPriority="0" w:unhideWhenUsed="1" w:qFormat="1"/>
+    <w:lsdException w:name="heading 9" w:locked="1" w:semiHidden="1" w:uiPriority="0" w:unhideWhenUsed="1" w:qFormat="1"/>
+    <w:lsdException w:name="index 1" w:semiHidden="1" w:unhideWhenUsed="1"/>
+    <w:lsdException w:name="index 2" w:semiHidden="1" w:unhideWhenUsed="1"/>
+    <w:lsdException w:name="index 3" w:semiHidden="1" w:unhideWhenUsed="1"/>
+    <w:lsdException w:name="index 4" w:semiHidden="1" w:unhideWhenUsed="1"/>
+    <w:lsdException w:name="index 5" w:semiHidden="1" w:unhideWhenUsed="1"/>
+    <w:lsdException w:name="index 6" w:semiHidden="1" w:unhideWhenUsed="1"/>
+    <w:lsdException w:name="index 7" w:semiHidden="1" w:unhideWhenUsed="1"/>
+    <w:lsdException w:name="index 8" w:semiHidden="1" w:unhideWhenUsed="1"/>
+    <w:lsdException w:name="index 9" w:semiHidden="1" w:unhideWhenUsed="1"/>
+    <w:lsdException w:name="toc 1" w:semiHidden="1" w:uiPriority="39" w:unhideWhenUsed="1"/>
+    <w:lsdException w:name="toc 2" w:semiHidden="1" w:uiPriority="39" w:unhideWhenUsed="1"/>
+    <w:lsdException w:name="toc 3" w:semiHidden="1" w:uiPriority="39" w:unhideWhenUsed="1"/>
+    <w:lsdException w:name="toc 4" w:semiHidden="1" w:uiPriority="39" w:unhideWhenUsed="1"/>
+    <w:lsdException w:name="toc 5" w:semiHidden="1" w:uiPriority="39" w:unhideWhenUsed="1"/>
+    <w:lsdException w:name="toc 6" w:semiHidden="1" w:uiPriority="39" w:unhideWhenUsed="1"/>
+    <w:lsdException w:name="toc 7" w:semiHidden="1" w:uiPriority="39" w:unhideWhenUsed="1"/>
+    <w:lsdException w:name="toc 8" w:semiHidden="1" w:uiPriority="39" w:unhideWhenUsed="1"/>
+    <w:lsdException w:name="toc 9" w:semiHidden="1" w:uiPriority="39" w:unhideWhenUsed="1"/>
+    <w:lsdException w:name="Normal Indent" w:semiHidden="1" w:unhideWhenUsed="1"/>
+    <w:lsdException w:name="footnote text" w:semiHidden="1" w:unhideWhenUsed="1"/>
+    <w:lsdException w:name="annotation text" w:semiHidden="1" w:unhideWhenUsed="1"/>
+    <w:lsdException w:name="header" w:semiHidden="1" w:unhideWhenUsed="1"/>
+    <w:lsdException w:name="footer" w:semiHidden="1" w:unhideWhenUsed="1"/>
+    <w:lsdException w:name="index heading" w:semiHidden="1" w:unhideWhenUsed="1"/>
+    <w:lsdException w:name="caption" w:locked="1" w:semiHidden="1" w:uiPriority="0" w:unhideWhenUsed="1" w:qFormat="1"/>
+    <w:lsdException w:name="table of figures" w:semiHidden="1" w:unhideWhenUsed="1"/>
+    <w:lsdException w:name="envelope address" w:semiHidden="1" w:unhideWhenUsed="1"/>
+    <w:lsdException w:name="envelope return" w:semiHidden="1" w:unhideWhenUsed="1"/>
+    <w:lsdException w:name="footnote reference" w:semiHidden="1" w:unhideWhenUsed="1"/>
+    <w:lsdException w:name="annotation reference" w:semiHidden="1" w:unhideWhenUsed="1"/>
+    <w:lsdException w:name="line number" w:semiHidden="1" w:unhideWhenUsed="1"/>
+    <w:lsdException w:name="page number" w:semiHidden="1" w:unhideWhenUsed="1"/>
+    <w:lsdException w:name="endnote reference" w:semiHidden="1" w:unhideWhenUsed="1"/>
+    <w:lsdException w:name="endnote text" w:semiHidden="1" w:unhideWhenUsed="1"/>
+    <w:lsdException w:name="table of authorities" w:semiHidden="1" w:unhideWhenUsed="1"/>
+    <w:lsdException w:name="macro" w:semiHidden="1" w:unhideWhenUsed="1"/>
+    <w:lsdException w:name="toa heading" w:semiHidden="1" w:unhideWhenUsed="1"/>
+    <w:lsdException w:name="List" w:semiHidden="1" w:unhideWhenUsed="1"/>
+    <w:lsdException w:name="List Bullet" w:semiHidden="1" w:unhideWhenUsed="1"/>
+    <w:lsdException w:name="List Number" w:semiHidden="1" w:unhideWhenUsed="1"/>
+    <w:lsdException w:name="List 2" w:semiHidden="1" w:unhideWhenUsed="1"/>
+    <w:lsdException w:name="List 3" w:semiHidden="1" w:unhideWhenUsed="1"/>
+    <w:lsdException w:name="List 4" w:semiHidden="1" w:unhideWhenUsed="1"/>
+    <w:lsdException w:name="List 5" w:semiHidden="1" w:unhideWhenUsed="1"/>
+    <w:lsdException w:name="List Bullet 2" w:semiHidden="1" w:unhideWhenUsed="1"/>
+    <w:lsdException w:name="List Bullet 3" w:semiHidden="1" w:unhideWhenUsed="1"/>
+    <w:lsdException w:name="List Bullet 4" w:semiHidden="1" w:unhideWhenUsed="1"/>
+    <w:lsdException w:name="List Bullet 5" w:semiHidden="1" w:unhideWhenUsed="1"/>
+    <w:lsdException w:name="List Number 2" w:semiHidden="1" w:unhideWhenUsed="1"/>
+    <w:lsdException w:name="List Number 3" w:semiHidden="1" w:unhideWhenUsed="1"/>
+    <w:lsdException w:name="List Number 4" w:semiHidden="1" w:unhideWhenUsed="1"/>
+    <w:lsdException w:name="List Number 5" w:semiHidden="1" w:unhideWhenUsed="1"/>
+    <w:lsdException w:name="Title" w:locked="1" w:uiPriority="0" w:qFormat="1"/>
+    <w:lsdException w:name="Closing" w:semiHidden="1" w:unhideWhenUsed="1"/>
+    <w:lsdException w:name="Signature" w:semiHidden="1" w:unhideWhenUsed="1"/>
+    <w:lsdException w:name="Default Paragraph Font" w:semiHidden="1" w:uiPriority="1" w:unhideWhenUsed="1"/>
+    <w:lsdException w:name="Body Text" w:semiHidden="1" w:unhideWhenUsed="1"/>
+    <w:lsdException w:name="Body Text Indent" w:semiHidden="1" w:unhideWhenUsed="1"/>
+    <w:lsdException w:name="List Continue" w:semiHidden="1" w:unhideWhenUsed="1"/>
+    <w:lsdException w:name="List Continue 2" w:semiHidden="1" w:unhideWhenUsed="1"/>
+    <w:lsdException w:name="List Continue 3" w:semiHidden="1" w:unhideWhenUsed="1"/>
+    <w:lsdException w:name="List Continue 4" w:semiHidden="1" w:unhideWhenUsed="1"/>
+    <w:lsdException w:name="List Continue 5" w:semiHidden="1" w:unhideWhenUsed="1"/>
+    <w:lsdException w:name="Message Header" w:semiHidden="1" w:unhideWhenUsed="1"/>
+    <w:lsdException w:name="Subtitle" w:locked="1" w:uiPriority="0" w:qFormat="1"/>
+    <w:lsdException w:name="Salutation" w:semiHidden="1" w:unhideWhenUsed="1"/>
+    <w:lsdException w:name="Date" w:semiHidden="1" w:unhideWhenUsed="1"/>
+    <w:lsdException w:name="Body Text First Indent" w:semiHidden="1" w:unhideWhenUsed="1"/>
+    <w:lsdException w:name="Body Text First Indent 2" w:semiHidden="1" w:unhideWhenUsed="1"/>
+    <w:lsdException w:name="Note Heading" w:semiHidden="1" w:unhideWhenUsed="1"/>
+    <w:lsdException w:name="Body Text 2" w:semiHidden="1" w:unhideWhenUsed="1"/>
+    <w:lsdException w:name="Body Text 3" w:semiHidden="1" w:unhideWhenUsed="1"/>
+    <w:lsdException w:name="Body Text Indent 2" w:semiHidden="1" w:unhideWhenUsed="1"/>
+    <w:lsdException w:name="Body Text Indent 3" w:semiHidden="1" w:unhideWhenUsed="1"/>
+    <w:lsdException w:name="Block Text" w:semiHidden="1" w:unhideWhenUsed="1"/>
+    <w:lsdException w:name="Hyperlink" w:semiHidden="1" w:unhideWhenUsed="1"/>
+    <w:lsdException w:name="FollowedHyperlink" w:semiHidden="1" w:unhideWhenUsed="1"/>
+    <w:lsdException w:name="Strong" w:locked="1" w:uiPriority="0" w:qFormat="1"/>
+    <w:lsdException w:name="Emphasis" w:locked="1" w:uiPriority="0" w:qFormat="1"/>
+    <w:lsdException w:name="Document Map" w:semiHidden="1" w:unhideWhenUsed="1"/>
+    <w:lsdException w:name="Plain Text" w:semiHidden="1" w:unhideWhenUsed="1"/>
+    <w:lsdException w:name="E-mail Signature" w:semiHidden="1" w:unhideWhenUsed="1"/>
+    <w:lsdException w:name="HTML Top of Form" w:semiHidden="1" w:unhideWhenUsed="1"/>
+    <w:lsdException w:name="HTML Bottom of Form" w:semiHidden="1" w:unhideWhenUsed="1"/>
+    <w:lsdException w:name="Normal (Web)" w:semiHidden="1" w:unhideWhenUsed="1"/>
+    <w:lsdException w:name="HTML Acronym" w:semiHidden="1" w:unhideWhenUsed="1"/>
+    <w:lsdException w:name="HTML Address" w:semiHidden="1" w:unhideWhenUsed="1"/>
+    <w:lsdException w:name="HTML Cite" w:semiHidden="1" w:unhideWhenUsed="1"/>
+    <w:lsdException w:name="HTML Code" w:semiHidden="1" w:unhideWhenUsed="1"/>
+    <w:lsdException w:name="HTML Definition" w:semiHidden="1" w:unhideWhenUsed="1"/>
+    <w:lsdException w:name="HTML Keyboard" w:semiHidden="1" w:unhideWhenUsed="1"/>
+    <w:lsdException w:name="HTML Preformatted" w:semiHidden="1" w:unhideWhenUsed="1"/>
+    <w:lsdException w:name="HTML Sample" w:semiHidden="1" w:unhideWhenUsed="1"/>
+    <w:lsdException w:name="HTML Typewriter" w:semiHidden="1" w:unhideWhenUsed="1"/>
+    <w:lsdException w:name="HTML Variable" w:semiHidden="1" w:unhideWhenUsed="1"/>
+    <w:lsdException w:name="Normal Table" w:semiHidden="1" w:unhideWhenUsed="1"/>
+    <w:lsdException w:name="annotation subject" w:semiHidden="1" w:unhideWhenUsed="1"/>
+    <w:lsdException w:name="No List" w:semiHidden="1" w:unhideWhenUsed="1"/>
+    <w:lsdException w:name="Outline List 1" w:semiHidden="1" w:unhideWhenUsed="1"/>
+    <w:lsdException w:name="Outline List 2" w:semiHidden="1" w:unhideWhenUsed="1"/>
+    <w:lsdException w:name="Outline List 3" w:semiHidden="1" w:unhideWhenUsed="1"/>
+    <w:lsdException w:name="Table Simple 1" w:semiHidden="1" w:unhideWhenUsed="1"/>
+    <w:lsdException w:name="Table Simple 2" w:semiHidden="1" w:unhideWhenUsed="1"/>
+    <w:lsdException w:name="Table Simple 3" w:semiHidden="1" w:unhideWhenUsed="1"/>
+    <w:lsdException w:name="Table Classic 1" w:semiHidden="1" w:unhideWhenUsed="1"/>
+    <w:lsdException w:name="Table Classic 2" w:semiHidden="1" w:unhideWhenUsed="1"/>
+    <w:lsdException w:name="Table Classic 3" w:semiHidden="1" w:unhideWhenUsed="1"/>
+    <w:lsdException w:name="Table Classic 4" w:semiHidden="1" w:unhideWhenUsed="1"/>
+    <w:lsdException w:name="Table Colorful 1" w:semiHidden="1" w:unhideWhenUsed="1"/>
+    <w:lsdException w:name="Table Colorful 2" w:semiHidden="1" w:unhideWhenUsed="1"/>
+    <w:lsdException w:name="Table Colorful 3" w:semiHidden="1" w:unhideWhenUsed="1"/>
+    <w:lsdException w:name="Table Columns 1" w:semiHidden="1" w:unhideWhenUsed="1"/>
+    <w:lsdException w:name="Table Columns 2" w:semiHidden="1" w:unhideWhenUsed="1"/>
+    <w:lsdException w:name="Table Columns 3" w:semiHidden="1" w:unhideWhenUsed="1"/>
+    <w:lsdException w:name="Table Columns 4" w:semiHidden="1" w:unhideWhenUsed="1"/>
+    <w:lsdException w:name="Table Columns 5" w:semiHidden="1" w:unhideWhenUsed="1"/>
+    <w:lsdException w:name="Table Grid 1" w:semiHidden="1" w:unhideWhenUsed="1"/>
+    <w:lsdException w:name="Table Grid 2" w:semiHidden="1" w:unhideWhenUsed="1"/>
+    <w:lsdException w:name="Table Grid 3" w:semiHidden="1" w:unhideWhenUsed="1"/>
+    <w:lsdException w:name="Table Grid 4" w:semiHidden="1" w:unhideWhenUsed="1"/>
+    <w:lsdException w:name="Table Grid 5" w:semiHidden="1" w:unhideWhenUsed="1"/>
+    <w:lsdException w:name="Table Grid 6" w:semiHidden="1" w:unhideWhenUsed="1"/>
+    <w:lsdException w:name="Table Grid 7" w:semiHidden="1" w:unhideWhenUsed="1"/>
+    <w:lsdException w:name="Table Grid 8" w:semiHidden="1" w:unhideWhenUsed="1"/>
+    <w:lsdException w:name="Table List 1" w:semiHidden="1" w:unhideWhenUsed="1"/>
+    <w:lsdException w:name="Table List 2" w:semiHidden="1" w:unhideWhenUsed="1"/>
+    <w:lsdException w:name="Table List 3" w:semiHidden="1" w:unhideWhenUsed="1"/>
+    <w:lsdException w:name="Table List 4" w:semiHidden="1" w:unhideWhenUsed="1"/>
+    <w:lsdException w:name="Table List 5" w:semiHidden="1" w:unhideWhenUsed="1"/>
+    <w:lsdException w:name="Table List 6" w:semiHidden="1" w:unhideWhenUsed="1"/>
+    <w:lsdException w:name="Table List 7" w:semiHidden="1" w:unhideWhenUsed="1"/>
+    <w:lsdException w:name="Table List 8" w:semiHidden="1" w:unhideWhenUsed="1"/>
+    <w:lsdException w:name="Table 3D effects 1" w:semiHidden="1" w:unhideWhenUsed="1"/>
+    <w:lsdException w:name="Table 3D effects 2" w:semiHidden="1" w:unhideWhenUsed="1"/>
+    <w:lsdException w:name="Table 3D effects 3" w:semiHidden="1" w:unhideWhenUsed="1"/>
+    <w:lsdException w:name="Table Contemporary" w:semiHidden="1" w:unhideWhenUsed="1"/>
+    <w:lsdException w:name="Table Elegant" w:semiHidden="1" w:unhideWhenUsed="1"/>
+    <w:lsdException w:name="Table Professional" w:semiHidden="1" w:unhideWhenUsed="1"/>
+    <w:lsdException w:name="Table Subtle 1" w:semiHidden="1" w:unhideWhenUsed="1"/>
+    <w:lsdException w:name="Table Subtle 2" w:semiHidden="1" w:unhideWhenUsed="1"/>
+    <w:lsdException w:name="Table Web 1" w:semiHidden="1" w:unhideWhenUsed="1"/>
+    <w:lsdException w:name="Table Web 2" w:semiHidden="1" w:unhideWhenUsed="1"/>
+    <w:lsdException w:name="Table Web 3" w:semiHidden="1" w:unhideWhenUsed="1"/>
+    <w:lsdException w:name="Balloon Text" w:semiHidden="1" w:unhideWhenUsed="1"/>
+    <w:lsdException w:name="Table Grid" w:uiPriority="59"/>
+    <w:lsdException w:name="Table Theme" w:semiHidden="1" w:unhideWhenUsed="1"/>
+    <w:lsdException w:name="Placeholder Text" w:semiHidden="1"/>
+    <w:lsdException w:name="No Spacing" w:uiPriority="1" w:qFormat="1"/>
+    <w:lsdException w:name="Light Shading" w:uiPriority="60"/>
+    <w:lsdException w:name="Light List" w:uiPriority="61"/>
+    <w:lsdException w:name="Light Grid" w:uiPriority="62"/>
+    <w:lsdException w:name="Medium Shading 1" w:uiPriority="63"/>
+    <w:lsdException w:name="Medium Shading 2" w:uiPriority="64"/>
+    <w:lsdException w:name="Medium List 1" w:uiPriority="65"/>
+    <w:lsdException w:name="Medium List 2" w:uiPriority="66"/>
+    <w:lsdException w:name="Medium Grid 1" w:uiPriority="67"/>
+    <w:lsdException w:name="Medium Grid 2" w:uiPriority="68"/>
+    <w:lsdException w:name="Medium Grid 3" w:uiPriority="69"/>
+    <w:lsdException w:name="Dark List" w:uiPriority="70"/>
+    <w:lsdException w:name="Colorful Shading" w:uiPriority="71"/>
+    <w:lsdException w:name="Colorful List" w:uiPriority="72"/>
+    <w:lsdException w:name="Colorful Grid" w:uiPriority="73"/>
+    <w:lsdException w:name="Light Shading Accent 1" w:uiPriority="60"/>
+    <w:lsdException w:name="Light List Accent 1" w:uiPriority="61"/>
+    <w:lsdException w:name="Light Grid Accent 1" w:uiPriority="62"/>
+    <w:lsdException w:name="Medium Shading 1 Accent 1" w:uiPriority="63"/>
+    <w:lsdException w:name="Medium Shading 2 Accent 1" w:uiPriority="64"/>
+    <w:lsdException w:name="Medium List 1 Accent 1" w:uiPriority="65"/>
+    <w:lsdException w:name="Revision" w:semiHidden="1"/>
+    <w:lsdException w:name="List Paragraph" w:uiPriority="34" w:qFormat="1"/>
+    <w:lsdException w:name="Quote" w:uiPriority="29" w:qFormat="1"/>
+    <w:lsdException w:name="Intense Quote" w:uiPriority="30" w:qFormat="1"/>
+    <w:lsdException w:name="Medium List 2 Accent 1" w:uiPriority="66"/>
+    <w:lsdException w:name="Medium Grid 1 Accent 1" w:uiPriority="67"/>
+    <w:lsdException w:name="Medium Grid 2 Accent 1" w:uiPriority="68"/>
+    <w:lsdException w:name="Medium Grid 3 Accent 1" w:uiPriority="69"/>
+    <w:lsdException w:name="Dark List Accent 1" w:uiPriority="70"/>
+    <w:lsdException w:name="Colorful Shading Accent 1" w:uiPriority="71"/>
+    <w:lsdException w:name="Colorful List Accent 1" w:uiPriority="72"/>
+    <w:lsdException w:name="Colorful Grid Accent 1" w:uiPriority="73"/>
+    <w:lsdException w:name="Light Shading Accent 2" w:uiPriority="60"/>
+    <w:lsdException w:name="Light List Accent 2" w:uiPriority="61"/>
+    <w:lsdException w:name="Light Grid Accent 2" w:uiPriority="62"/>
+    <w:lsdException w:name="Medium Shading 1 Accent 2" w:uiPriority="63"/>
+    <w:lsdException w:name="Medium Shading 2 Accent 2" w:uiPriority="64"/>
+    <w:lsdException w:name="Medium List 1 Accent 2" w:uiPriority="65"/>
+    <w:lsdException w:name="Medium List 2 Accent 2" w:uiPriority="66"/>
+    <w:lsdException w:name="Medium Grid 1 Accent 2" w:uiPriority="67"/>
+    <w:lsdException w:name="Medium Grid 2 Accent 2" w:uiPriority="68"/>
+    <w:lsdException w:name="Medium Grid 3 Accent 2" w:uiPriority="69"/>
+    <w:lsdException w:name="Dark List Accent 2" w:uiPriority="70"/>
+    <w:lsdException w:name="Colorful Shading Accent 2" w:uiPriority="71"/>
+    <w:lsdException w:name="Colorful List Accent 2" w:uiPriority="72"/>
+    <w:lsdException w:name="Colorful Grid Accent 2" w:uiPriority="73"/>
+    <w:lsdException w:name="Light Shading Accent 3" w:uiPriority="60"/>
+    <w:lsdException w:name="Light List Accent 3" w:uiPriority="61"/>
+    <w:lsdException w:name="Light Grid Accent 3" w:uiPriority="62"/>
+    <w:lsdException w:name="Medium Shading 1 Accent 3" w:uiPriority="63"/>
+    <w:lsdException w:name="Medium Shading 2 Accent 3" w:uiPriority="64"/>
+    <w:lsdException w:name="Medium List 1 Accent 3" w:uiPriority="65"/>
+    <w:lsdException w:name="Medium List 2 Accent 3" w:uiPriority="66"/>
+    <w:lsdException w:name="Medium Grid 1 Accent 3" w:uiPriority="67"/>
+    <w:lsdException w:name="Medium Grid 2 Accent 3" w:uiPriority="68"/>
+    <w:lsdException w:name="Medium Grid 3 Accent 3" w:uiPriority="69"/>
+    <w:lsdException w:name="Dark List Accent 3" w:uiPriority="70"/>
+    <w:lsdException w:name="Colorful Shading Accent 3" w:uiPriority="71"/>
+    <w:lsdException w:name="Colorful List Accent 3" w:uiPriority="72"/>
+    <w:lsdException w:name="Colorful Grid Accent 3" w:uiPriority="73"/>
+    <w:lsdException w:name="Light Shading Accent 4" w:uiPriority="60"/>
+    <w:lsdException w:name="Light List Accent 4" w:uiPriority="61"/>
+    <w:lsdException w:name="Light Grid Accent 4" w:uiPriority="62"/>
+    <w:lsdException w:name="Medium Shading 1 Accent 4" w:uiPriority="63"/>
+    <w:lsdException w:name="Medium Shading 2 Accent 4" w:uiPriority="64"/>
+    <w:lsdException w:name="Medium List 1 Accent 4" w:uiPriority="65"/>
+    <w:lsdException w:name="Medium List 2 Accent 4" w:uiPriority="66"/>
+    <w:lsdException w:name="Medium Grid 1 Accent 4" w:uiPriority="67"/>
+    <w:lsdException w:name="Medium Grid 2 Accent 4" w:uiPriority="68"/>
+    <w:lsdException w:name="Medium Grid 3 Accent 4" w:uiPriority="69"/>
+    <w:lsdException w:name="Dark List Accent 4" w:uiPriority="70"/>
+    <w:lsdException w:name="Colorful Shading Accent 4" w:uiPriority="71"/>
+    <w:lsdException w:name="Colorful List Accent 4" w:uiPriority="72"/>
+    <w:lsdException w:name="Colorful Grid Accent 4" w:uiPriority="73"/>
+    <w:lsdException w:name="Light Shading Accent 5" w:uiPriority="60"/>
+    <w:lsdException w:name="Light List Accent 5" w:uiPriority="61"/>
+    <w:lsdException w:name="Light Grid Accent 5" w:uiPriority="62"/>
+    <w:lsdException w:name="Medium Shading 1 Accent 5" w:uiPriority="63"/>
+    <w:lsdException w:name="Medium Shading 2 Accent 5" w:uiPriority="64"/>
+    <w:lsdException w:name="Medium List 1 Accent 5" w:uiPriority="65"/>
+    <w:lsdException w:name="Medium List 2 Accent 5" w:uiPriority="66"/>
+    <w:lsdException w:name="Medium Grid 1 Accent 5" w:uiPriority="67"/>
+    <w:lsdException w:name="Medium Grid 2 Accent 5" w:uiPriority="68"/>
+    <w:lsdException w:name="Medium Grid 3 Accent 5" w:uiPriority="69"/>
+    <w:lsdException w:name="Dark List Accent 5" w:uiPriority="70"/>
+    <w:lsdException w:name="Colorful Shading Accent 5" w:uiPriority="71"/>
+    <w:lsdException w:name="Colorful List Accent 5" w:uiPriority="72"/>
+    <w:lsdException w:name="Colorful Grid Accent 5" w:uiPriority="73"/>
+    <w:lsdException w:name="Light Shading Accent 6" w:uiPriority="60"/>
+    <w:lsdException w:name="Light List Accent 6" w:uiPriority="61"/>
+    <w:lsdException w:name="Light Grid Accent 6" w:uiPriority="62"/>
+    <w:lsdException w:name="Medium Shading 1 Accent 6" w:uiPriority="63"/>
+    <w:lsdException w:name="Medium Shading 2 Accent 6" w:uiPriority="64"/>
+    <w:lsdException w:name="Medium List 1 Accent 6" w:uiPriority="65"/>
+    <w:lsdException w:name="Medium List 2 Accent 6" w:uiPriority="66"/>
+    <w:lsdException w:name="Medium Grid 1 Accent 6" w:uiPriority="67"/>
+    <w:lsdException w:name="Medium Grid 2 Accent 6" w:uiPriority="68"/>
+    <w:lsdException w:name="Medium Grid 3 Accent 6" w:uiPriority="69"/>
+    <w:lsdException w:name="Dark List Accent 6" w:uiPriority="70"/>
+    <w:lsdException w:name="Colorful Shading Accent 6" w:uiPriority="71"/>
+    <w:lsdException w:name="Colorful List Accent 6" w:uiPriority="72"/>
+    <w:lsdException w:name="Colorful Grid Accent 6" w:uiPriority="73"/>
+    <w:lsdException w:name="Subtle Emphasis" w:uiPriority="19" w:qFormat="1"/>
+    <w:lsdException w:name="Intense Emphasis" w:uiPriority="21" w:qFormat="1"/>
+    <w:lsdException w:name="Subtle Reference" w:uiPriority="31" w:qFormat="1"/>
+    <w:lsdException w:name="Intense Reference" w:uiPriority="32" w:qFormat="1"/>
+    <w:lsdException w:name="Book Title" w:uiPriority="33" w:qFormat="1"/>
+    <w:lsdException w:name="Bibliography" w:semiHidden="1" w:uiPriority="37" w:unhideWhenUsed="1"/>
+    <w:lsdException w:name="TOC Heading" w:semiHidden="1" w:uiPriority="39" w:unhideWhenUsed="1" w:qFormat="1"/>
+    <w:lsdException w:name="Plain Table 1" w:uiPriority="41"/>
+    <w:lsdException w:name="Plain Table 2" w:uiPriority="42"/>
+    <w:lsdException w:name="Plain Table 3" w:uiPriority="43"/>
+    <w:lsdException w:name="Plain Table 4" w:uiPriority="44"/>
+    <w:lsdException w:name="Plain Table 5" w:uiPriority="45"/>
+    <w:lsdException w:name="Grid Table Light" w:uiPriority="40"/>
+    <w:lsdException w:name="Grid Table 1 Light" w:uiPriority="46"/>
+    <w:lsdException w:name="Grid Table 2" w:uiPriority="47"/>
+    <w:lsdException w:name="Grid Table 3" w:uiPriority="48"/>
+    <w:lsdException w:name="Grid Table 4" w:uiPriority="49"/>
+    <w:lsdException w:name="Grid Table 5 Dark" w:uiPriority="50"/>
+    <w:lsdException w:name="Grid Table 6 Colorful" w:uiPriority="51"/>
+    <w:lsdException w:name="Grid Table 7 Colorful" w:uiPriority="52"/>
+    <w:lsdException w:name="Grid Table 1 Light Accent 1" w:uiPriority="46"/>
+    <w:lsdException w:name="Grid Table 2 Accent 1" w:uiPriority="47"/>
+    <w:lsdException w:name="Grid Table 3 Accent 1" w:uiPriority="48"/>
+    <w:lsdException w:name="Grid Table 4 Accent 1" w:uiPriority="49"/>
+    <w:lsdException w:name="Grid Table 5 Dark Accent 1" w:uiPriority="50"/>
+    <w:lsdException w:name="Grid Table 6 Colorful Accent 1" w:uiPriority="51"/>
+    <w:lsdException w:name="Grid Table 7 Colorful Accent 1" w:uiPriority="52"/>
+    <w:lsdException w:name="Grid Table 1 Light Accent 2" w:uiPriority="46"/>
+    <w:lsdException w:name="Grid Table 2 Accent 2" w:uiPriority="47"/>
+    <w:lsdException w:name="Grid Table 3 Accent 2" w:uiPriority="48"/>
+    <w:lsdException w:name="Grid Table 4 Accent 2" w:uiPriority="49"/>
+    <w:lsdException w:name="Grid Table 5 Dark Accent 2" w:uiPriority="50"/>
+    <w:lsdException w:name="Grid Table 6 Colorful Accent 2" w:uiPriority="51"/>
+    <w:lsdException w:name="Grid Table 7 Colorful Accent 2" w:uiPriority="52"/>
+    <w:lsdException w:name="Grid Table 1 Light Accent 3" w:uiPriority="46"/>
+    <w:lsdException w:name="Grid Table 2 Accent 3" w:uiPriority="47"/>
+    <w:lsdException w:name="Grid Table 3 Accent 3" w:uiPriority="48"/>
+    <w:lsdException w:name="Grid Table 4 Accent 3" w:uiPriority="49"/>
+    <w:lsdException w:name="Grid Table 5 Dark Accent 3" w:uiPriority="50"/>
+    <w:lsdException w:name="Grid Table 6 Colorful Accent 3" w:uiPriority="51"/>
+    <w:lsdException w:name="Grid Table 7 Colorful Accent 3" w:uiPriority="52"/>
+    <w:lsdException w:name="Grid Table 1 Light Accent 4" w:uiPriority="46"/>
+    <w:lsdException w:name="Grid Table 2 Accent 4" w:uiPriority="47"/>
+    <w:lsdException w:name="Grid Table 3 Accent 4" w:uiPriority="48"/>
+    <w:lsdException w:name="Grid Table 4 Accent 4" w:uiPriority="49"/>
+    <w:lsdException w:name="Grid Table 5 Dark Accent 4" w:uiPriority="50"/>
+    <w:lsdException w:name="Grid Table 6 Colorful Accent 4" w:uiPriority="51"/>
+    <w:lsdException w:name="Grid Table 7 Colorful Accent 4" w:uiPriority="52"/>
+    <w:lsdException w:name="Grid Table 1 Light Accent 5" w:uiPriority="46"/>
+    <w:lsdException w:name="Grid Table 2 Accent 5" w:uiPriority="47"/>
+    <w:lsdException w:name="Grid Table 3 Accent 5" w:uiPriority="48"/>
+    <w:lsdException w:name="Grid Table 4 Accent 5" w:uiPriority="49"/>
+    <w:lsdException w:name="Grid Table 5 Dark Accent 5" w:uiPriority="50"/>
+    <w:lsdException w:name="Grid Table 6 Colorful Accent 5" w:uiPriority="51"/>
+    <w:lsdException w:name="Grid Table 7 Colorful Accent 5" w:uiPriority="52"/>
+    <w:lsdException w:name="Grid Table 1 Light Accent 6" w:uiPriority="46"/>
+    <w:lsdException w:name="Grid Table 2 Accent 6" w:uiPriority="47"/>
+    <w:lsdException w:name="Grid Table 3 Accent 6" w:uiPriority="48"/>
+    <w:lsdException w:name="Grid Table 4 Accent 6" w:uiPriority="49"/>
+    <w:lsdException w:name="Grid Table 5 Dark Accent 6" w:uiPriority="50"/>
+    <w:lsdException w:name="Grid Table 6 Colorful Accent 6" w:uiPriority="51"/>
+    <w:lsdException w:name="Grid Table 7 Colorful Accent 6" w:uiPriority="52"/>
+    <w:lsdException w:name="List Table 1 Light" w:uiPriority="46"/>
+    <w:lsdException w:name="List Table 2" w:uiPriority="47"/>
+    <w:lsdException w:name="List Table 3" w:uiPriority="48"/>
+    <w:lsdException w:name="List Table 4" w:uiPriority="49"/>
+    <w:lsdException w:name="List Table 5 Dark" w:uiPriority="50"/>
+    <w:lsdException w:name="List Table 6 Colorful" w:uiPriority="51"/>
+    <w:lsdException w:name="List Table 7 Colorful" w:uiPriority="52"/>
+    <w:lsdException w:name="List Table 1 Light Accent 1" w:uiPriority="46"/>
+    <w:lsdException w:name="List Table 2 Accent 1" w:uiPriority="47"/>
+    <w:lsdException w:name="List Table 3 Accent 1" w:uiPriority="48"/>
+    <w:lsdException w:name="List Table 4 Accent 1" w:uiPriority="49"/>
+    <w:lsdException w:name="List Table 5 Dark Accent 1" w:uiPriority="50"/>
+    <w:lsdException w:name="List Table 6 Colorful Accent 1" w:uiPriority="51"/>
+    <w:lsdException w:name="List Table 7 Colorful Accent 1" w:uiPriority="52"/>
+    <w:lsdException w:name="List Table 1 Light Accent 2" w:uiPriority="46"/>
+    <w:lsdException w:name="List Table 2 Accent 2" w:uiPriority="47"/>
+    <w:lsdException w:name="List Table 3 Accent 2" w:uiPriority="48"/>
+    <w:lsdException w:name="List Table 4 Accent 2" w:uiPriority="49"/>
+    <w:lsdException w:name="List Table 5 Dark Accent 2" w:uiPriority="50"/>
+    <w:lsdException w:name="List Table 6 Colorful Accent 2" w:uiPriority="51"/>
+    <w:lsdException w:name="List Table 7 Colorful Accent 2" w:uiPriority="52"/>
+    <w:lsdException w:name="List Table 1 Light Accent 3" w:uiPriority="46"/>
+    <w:lsdException w:name="List Table 2 Accent 3" w:uiPriority="47"/>
+    <w:lsdException w:name="List Table 3 Accent 3" w:uiPriority="48"/>
+    <w:lsdException w:name="List Table 4 Accent 3" w:uiPriority="49"/>
+    <w:lsdException w:name="List Table 5 Dark Accent 3" w:uiPriority="50"/>
+    <w:lsdException w:name="List Table 6 Colorful Accent 3" w:uiPriority="51"/>
+    <w:lsdException w:name="List Table 7 Colorful Accent 3" w:uiPriority="52"/>
+    <w:lsdException w:name="List Table 1 Light Accent 4" w:uiPriority="46"/>
+    <w:lsdException w:name="List Table 2 Accent 4" w:uiPriority="47"/>
+    <w:lsdException w:name="List Table 3 Accent 4" w:uiPriority="48"/>
+    <w:lsdException w:name="List Table 4 Accent 4" w:uiPriority="49"/>
+    <w:lsdException w:name="List Table 5 Dark Accent 4" w:uiPriority="50"/>
+    <w:lsdException w:name="List Table 6 Colorful Accent 4" w:uiPriority="51"/>
+    <w:lsdException w:name="List Table 7 Colorful Accent 4" w:uiPriority="52"/>
+    <w:lsdException w:name="List Table 1 Light Accent 5" w:uiPriority="46"/>
+    <w:lsdException w:name="List Table 2 Accent 5" w:uiPriority="47"/>
+    <w:lsdException w:name="List Table 3 Accent 5" w:uiPriority="48"/>
+    <w:lsdException w:name="List Table 4 Accent 5" w:uiPriority="49"/>
+    <w:lsdException w:name="List Table 5 Dark Accent 5" w:uiPriority="50"/>
+    <w:lsdException w:name="List Table 6 Colorful Accent 5" w:uiPriority="51"/>
+    <w:lsdException w:name="List Table 7 Colorful Accent 5" w:uiPriority="52"/>
+    <w:lsdException w:name="List Table 1 Light Accent 6" w:uiPriority="46"/>
+    <w:lsdException w:name="List Table 2 Accent 6" w:uiPriority="47"/>
+    <w:lsdException w:name="List Table 3 Accent 6" w:uiPriority="48"/>
+    <w:lsdException w:name="List Table 4 Accent 6" w:uiPriority="49"/>
+    <w:lsdException w:name="List Table 5 Dark Accent 6" w:uiPriority="50"/>
+    <w:lsdException w:name="List Table 6 Colorful Accent 6" w:uiPriority="51"/>
+    <w:lsdException w:name="List Table 7 Colorful Accent 6" w:uiPriority="52"/>
   </w:latentStyles>
   <w:style w:type="paragraph" w:default="1" w:styleId="a">
     <w:name w:val="Normal"/>
@@ -2313,7 +2763,7 @@
   <w:style w:type="paragraph" w:styleId="a3">
     <w:name w:val="header"/>
     <w:basedOn w:val="a"/>
-    <w:link w:val="Char"/>
+    <w:link w:val="a4"/>
     <w:uiPriority w:val="99"/>
     <w:unhideWhenUsed/>
     <w:rsid w:val="005707EE"/>
@@ -2333,8 +2783,8 @@
       <w:szCs w:val="18"/>
     </w:rPr>
   </w:style>
-  <w:style w:type="character" w:customStyle="1" w:styleId="Char">
-    <w:name w:val="页眉 Char"/>
+  <w:style w:type="character" w:customStyle="1" w:styleId="a4">
+    <w:name w:val="页眉 字符"/>
     <w:link w:val="a3"/>
     <w:uiPriority w:val="99"/>
     <w:rsid w:val="005707EE"/>
@@ -2344,10 +2794,10 @@
       <w:lang w:eastAsia="en-US"/>
     </w:rPr>
   </w:style>
-  <w:style w:type="paragraph" w:styleId="a4">
+  <w:style w:type="paragraph" w:styleId="a5">
     <w:name w:val="footer"/>
     <w:basedOn w:val="a"/>
-    <w:link w:val="Char0"/>
+    <w:link w:val="a6"/>
     <w:uiPriority w:val="99"/>
     <w:unhideWhenUsed/>
     <w:rsid w:val="005707EE"/>
@@ -2363,9 +2813,9 @@
       <w:szCs w:val="18"/>
     </w:rPr>
   </w:style>
-  <w:style w:type="character" w:customStyle="1" w:styleId="Char0">
-    <w:name w:val="页脚 Char"/>
-    <w:link w:val="a4"/>
+  <w:style w:type="character" w:customStyle="1" w:styleId="a6">
+    <w:name w:val="页脚 字符"/>
+    <w:link w:val="a5"/>
     <w:uiPriority w:val="99"/>
     <w:rsid w:val="005707EE"/>
     <w:rPr>
@@ -2373,197 +2823,6 @@
       <w:szCs w:val="18"/>
       <w:lang w:eastAsia="en-US"/>
     </w:rPr>
-  </w:style>
-</w:styles>
-</file>
-
-<file path=word/stylesWithEffects.xml><?xml version="1.0" encoding="utf-8"?>
-<w:styles xmlns:wpc="http://schemas.microsoft.com/office/word/2010/wordprocessingCanvas" xmlns:mc="http://schemas.openxmlformats.org/markup-compatibility/2006" xmlns:o="urn:schemas-microsoft-com:office:office" xmlns:r="http://schemas.openxmlformats.org/officeDocument/2006/relationships" xmlns:m="http://schemas.openxmlformats.org/officeDocument/2006/math" xmlns:v="urn:schemas-microsoft-com:vml" xmlns:wp14="http://schemas.microsoft.com/office/word/2010/wordprocessingDrawing" xmlns:wp="http://schemas.openxmlformats.org/drawingml/2006/wordprocessingDrawing" xmlns:w10="urn:schemas-microsoft-com:office:word" xmlns:w="http://schemas.openxmlformats.org/wordprocessingml/2006/main" xmlns:w14="http://schemas.microsoft.com/office/word/2010/wordml" xmlns:wpg="http://schemas.microsoft.com/office/word/2010/wordprocessingGroup" xmlns:wpi="http://schemas.microsoft.com/office/word/2010/wordprocessingInk" xmlns:wne="http://schemas.microsoft.com/office/word/2006/wordml" xmlns:wps="http://schemas.microsoft.com/office/word/2010/wordprocessingShape" mc:Ignorable="w14 wp14">
-  <w:docDefaults>
-    <w:rPrDefault>
-      <w:rPr>
-        <w:rFonts w:asciiTheme="minorHAnsi" w:eastAsiaTheme="minorEastAsia" w:hAnsiTheme="minorHAnsi" w:cstheme="minorBidi"/>
-        <w:kern w:val="2"/>
-        <w:sz w:val="21"/>
-        <w:szCs w:val="22"/>
-        <w:lang w:val="en-US" w:eastAsia="zh-CN" w:bidi="ar-SA"/>
-      </w:rPr>
-    </w:rPrDefault>
-    <w:pPrDefault/>
-  </w:docDefaults>
-  <w:latentStyles w:defLockedState="0" w:defUIPriority="99" w:defSemiHidden="1" w:defUnhideWhenUsed="1" w:defQFormat="0" w:count="267">
-    <w:lsdException w:name="Normal" w:semiHidden="0" w:uiPriority="0" w:unhideWhenUsed="0" w:qFormat="1"/>
-    <w:lsdException w:name="heading 1" w:semiHidden="0" w:uiPriority="9" w:unhideWhenUsed="0" w:qFormat="1"/>
-    <w:lsdException w:name="heading 2" w:uiPriority="9" w:qFormat="1"/>
-    <w:lsdException w:name="heading 3" w:uiPriority="9" w:qFormat="1"/>
-    <w:lsdException w:name="heading 4" w:uiPriority="9" w:qFormat="1"/>
-    <w:lsdException w:name="heading 5" w:uiPriority="9" w:qFormat="1"/>
-    <w:lsdException w:name="heading 6" w:uiPriority="9" w:qFormat="1"/>
-    <w:lsdException w:name="heading 7" w:uiPriority="9" w:qFormat="1"/>
-    <w:lsdException w:name="heading 8" w:uiPriority="9" w:qFormat="1"/>
-    <w:lsdException w:name="heading 9" w:uiPriority="9" w:qFormat="1"/>
-    <w:lsdException w:name="toc 1" w:uiPriority="39"/>
-    <w:lsdException w:name="toc 2" w:uiPriority="39"/>
-    <w:lsdException w:name="toc 3" w:uiPriority="39"/>
-    <w:lsdException w:name="toc 4" w:uiPriority="39"/>
-    <w:lsdException w:name="toc 5" w:uiPriority="39"/>
-    <w:lsdException w:name="toc 6" w:uiPriority="39"/>
-    <w:lsdException w:name="toc 7" w:uiPriority="39"/>
-    <w:lsdException w:name="toc 8" w:uiPriority="39"/>
-    <w:lsdException w:name="toc 9" w:uiPriority="39"/>
-    <w:lsdException w:name="caption" w:uiPriority="35" w:qFormat="1"/>
-    <w:lsdException w:name="Title" w:semiHidden="0" w:uiPriority="10" w:unhideWhenUsed="0" w:qFormat="1"/>
-    <w:lsdException w:name="Default Paragraph Font" w:uiPriority="1"/>
-    <w:lsdException w:name="Subtitle" w:semiHidden="0" w:uiPriority="11" w:unhideWhenUsed="0" w:qFormat="1"/>
-    <w:lsdException w:name="Strong" w:semiHidden="0" w:uiPriority="22" w:unhideWhenUsed="0" w:qFormat="1"/>
-    <w:lsdException w:name="Emphasis" w:semiHidden="0" w:uiPriority="20" w:unhideWhenUsed="0" w:qFormat="1"/>
-    <w:lsdException w:name="Table Grid" w:semiHidden="0" w:uiPriority="59" w:unhideWhenUsed="0"/>
-    <w:lsdException w:name="Placeholder Text" w:unhideWhenUsed="0"/>
-    <w:lsdException w:name="No Spacing" w:semiHidden="0" w:uiPriority="1" w:unhideWhenUsed="0" w:qFormat="1"/>
-    <w:lsdException w:name="Light Shading" w:semiHidden="0" w:uiPriority="60" w:unhideWhenUsed="0"/>
-    <w:lsdException w:name="Light List" w:semiHidden="0" w:uiPriority="61" w:unhideWhenUsed="0"/>
-    <w:lsdException w:name="Light Grid" w:semiHidden="0" w:uiPriority="62" w:unhideWhenUsed="0"/>
-    <w:lsdException w:name="Medium Shading 1" w:semiHidden="0" w:uiPriority="63" w:unhideWhenUsed="0"/>
-    <w:lsdException w:name="Medium Shading 2" w:semiHidden="0" w:uiPriority="64" w:unhideWhenUsed="0"/>
-    <w:lsdException w:name="Medium List 1" w:semiHidden="0" w:uiPriority="65" w:unhideWhenUsed="0"/>
-    <w:lsdException w:name="Medium List 2" w:semiHidden="0" w:uiPriority="66" w:unhideWhenUsed="0"/>
-    <w:lsdException w:name="Medium Grid 1" w:semiHidden="0" w:uiPriority="67" w:unhideWhenUsed="0"/>
-    <w:lsdException w:name="Medium Grid 2" w:semiHidden="0" w:uiPriority="68" w:unhideWhenUsed="0"/>
-    <w:lsdException w:name="Medium Grid 3" w:semiHidden="0" w:uiPriority="69" w:unhideWhenUsed="0"/>
-    <w:lsdException w:name="Dark List" w:semiHidden="0" w:uiPriority="70" w:unhideWhenUsed="0"/>
-    <w:lsdException w:name="Colorful Shading" w:semiHidden="0" w:uiPriority="71" w:unhideWhenUsed="0"/>
-    <w:lsdException w:name="Colorful List" w:semiHidden="0" w:uiPriority="72" w:unhideWhenUsed="0"/>
-    <w:lsdException w:name="Colorful Grid" w:semiHidden="0" w:uiPriority="73" w:unhideWhenUsed="0"/>
-    <w:lsdException w:name="Light Shading Accent 1" w:semiHidden="0" w:uiPriority="60" w:unhideWhenUsed="0"/>
-    <w:lsdException w:name="Light List Accent 1" w:semiHidden="0" w:uiPriority="61" w:unhideWhenUsed="0"/>
-    <w:lsdException w:name="Light Grid Accent 1" w:semiHidden="0" w:uiPriority="62" w:unhideWhenUsed="0"/>
-    <w:lsdException w:name="Medium Shading 1 Accent 1" w:semiHidden="0" w:uiPriority="63" w:unhideWhenUsed="0"/>
-    <w:lsdException w:name="Medium Shading 2 Accent 1" w:semiHidden="0" w:uiPriority="64" w:unhideWhenUsed="0"/>
-    <w:lsdException w:name="Medium List 1 Accent 1" w:semiHidden="0" w:uiPriority="65" w:unhideWhenUsed="0"/>
-    <w:lsdException w:name="Revision" w:unhideWhenUsed="0"/>
-    <w:lsdException w:name="List Paragraph" w:semiHidden="0" w:uiPriority="34" w:unhideWhenUsed="0" w:qFormat="1"/>
-    <w:lsdException w:name="Quote" w:semiHidden="0" w:uiPriority="29" w:unhideWhenUsed="0" w:qFormat="1"/>
-    <w:lsdException w:name="Intense Quote" w:semiHidden="0" w:uiPriority="30" w:unhideWhenUsed="0" w:qFormat="1"/>
-    <w:lsdException w:name="Medium List 2 Accent 1" w:semiHidden="0" w:uiPriority="66" w:unhideWhenUsed="0"/>
-    <w:lsdException w:name="Medium Grid 1 Accent 1" w:semiHidden="0" w:uiPriority="67" w:unhideWhenUsed="0"/>
-    <w:lsdException w:name="Medium Grid 2 Accent 1" w:semiHidden="0" w:uiPriority="68" w:unhideWhenUsed="0"/>
-    <w:lsdException w:name="Medium Grid 3 Accent 1" w:semiHidden="0" w:uiPriority="69" w:unhideWhenUsed="0"/>
-    <w:lsdException w:name="Dark List Accent 1" w:semiHidden="0" w:uiPriority="70" w:unhideWhenUsed="0"/>
-    <w:lsdException w:name="Colorful Shading Accent 1" w:semiHidden="0" w:uiPriority="71" w:unhideWhenUsed="0"/>
-    <w:lsdException w:name="Colorful List Accent 1" w:semiHidden="0" w:uiPriority="72" w:unhideWhenUsed="0"/>
-    <w:lsdException w:name="Colorful Grid Accent 1" w:semiHidden="0" w:uiPriority="73" w:unhideWhenUsed="0"/>
-    <w:lsdException w:name="Light Shading Accent 2" w:semiHidden="0" w:uiPriority="60" w:unhideWhenUsed="0"/>
-    <w:lsdException w:name="Light List Accent 2" w:semiHidden="0" w:uiPriority="61" w:unhideWhenUsed="0"/>
-    <w:lsdException w:name="Light Grid Accent 2" w:semiHidden="0" w:uiPriority="62" w:unhideWhenUsed="0"/>
-    <w:lsdException w:name="Medium Shading 1 Accent 2" w:semiHidden="0" w:uiPriority="63" w:unhideWhenUsed="0"/>
-    <w:lsdException w:name="Medium Shading 2 Accent 2" w:semiHidden="0" w:uiPriority="64" w:unhideWhenUsed="0"/>
-    <w:lsdException w:name="Medium List 1 Accent 2" w:semiHidden="0" w:uiPriority="65" w:unhideWhenUsed="0"/>
-    <w:lsdException w:name="Medium List 2 Accent 2" w:semiHidden="0" w:uiPriority="66" w:unhideWhenUsed="0"/>
-    <w:lsdException w:name="Medium Grid 1 Accent 2" w:semiHidden="0" w:uiPriority="67" w:unhideWhenUsed="0"/>
-    <w:lsdException w:name="Medium Grid 2 Accent 2" w:semiHidden="0" w:uiPriority="68" w:unhideWhenUsed="0"/>
-    <w:lsdException w:name="Medium Grid 3 Accent 2" w:semiHidden="0" w:uiPriority="69" w:unhideWhenUsed="0"/>
-    <w:lsdException w:name="Dark List Accent 2" w:semiHidden="0" w:uiPriority="70" w:unhideWhenUsed="0"/>
-    <w:lsdException w:name="Colorful Shading Accent 2" w:semiHidden="0" w:uiPriority="71" w:unhideWhenUsed="0"/>
-    <w:lsdException w:name="Colorful List Accent 2" w:semiHidden="0" w:uiPriority="72" w:unhideWhenUsed="0"/>
-    <w:lsdException w:name="Colorful Grid Accent 2" w:semiHidden="0" w:uiPriority="73" w:unhideWhenUsed="0"/>
-    <w:lsdException w:name="Light Shading Accent 3" w:semiHidden="0" w:uiPriority="60" w:unhideWhenUsed="0"/>
-    <w:lsdException w:name="Light List Accent 3" w:semiHidden="0" w:uiPriority="61" w:unhideWhenUsed="0"/>
-    <w:lsdException w:name="Light Grid Accent 3" w:semiHidden="0" w:uiPriority="62" w:unhideWhenUsed="0"/>
-    <w:lsdException w:name="Medium Shading 1 Accent 3" w:semiHidden="0" w:uiPriority="63" w:unhideWhenUsed="0"/>
-    <w:lsdException w:name="Medium Shading 2 Accent 3" w:semiHidden="0" w:uiPriority="64" w:unhideWhenUsed="0"/>
-    <w:lsdException w:name="Medium List 1 Accent 3" w:semiHidden="0" w:uiPriority="65" w:unhideWhenUsed="0"/>
-    <w:lsdException w:name="Medium List 2 Accent 3" w:semiHidden="0" w:uiPriority="66" w:unhideWhenUsed="0"/>
-    <w:lsdException w:name="Medium Grid 1 Accent 3" w:semiHidden="0" w:uiPriority="67" w:unhideWhenUsed="0"/>
-    <w:lsdException w:name="Medium Grid 2 Accent 3" w:semiHidden="0" w:uiPriority="68" w:unhideWhenUsed="0"/>
-    <w:lsdException w:name="Medium Grid 3 Accent 3" w:semiHidden="0" w:uiPriority="69" w:unhideWhenUsed="0"/>
-    <w:lsdException w:name="Dark List Accent 3" w:semiHidden="0" w:uiPriority="70" w:unhideWhenUsed="0"/>
-    <w:lsdException w:name="Colorful Shading Accent 3" w:semiHidden="0" w:uiPriority="71" w:unhideWhenUsed="0"/>
-    <w:lsdException w:name="Colorful List Accent 3" w:semiHidden="0" w:uiPriority="72" w:unhideWhenUsed="0"/>
-    <w:lsdException w:name="Colorful Grid Accent 3" w:semiHidden="0" w:uiPriority="73" w:unhideWhenUsed="0"/>
-    <w:lsdException w:name="Light Shading Accent 4" w:semiHidden="0" w:uiPriority="60" w:unhideWhenUsed="0"/>
-    <w:lsdException w:name="Light List Accent 4" w:semiHidden="0" w:uiPriority="61" w:unhideWhenUsed="0"/>
-    <w:lsdException w:name="Light Grid Accent 4" w:semiHidden="0" w:uiPriority="62" w:unhideWhenUsed="0"/>
-    <w:lsdException w:name="Medium Shading 1 Accent 4" w:semiHidden="0" w:uiPriority="63" w:unhideWhenUsed="0"/>
-    <w:lsdException w:name="Medium Shading 2 Accent 4" w:semiHidden="0" w:uiPriority="64" w:unhideWhenUsed="0"/>
-    <w:lsdException w:name="Medium List 1 Accent 4" w:semiHidden="0" w:uiPriority="65" w:unhideWhenUsed="0"/>
-    <w:lsdException w:name="Medium List 2 Accent 4" w:semiHidden="0" w:uiPriority="66" w:unhideWhenUsed="0"/>
-    <w:lsdException w:name="Medium Grid 1 Accent 4" w:semiHidden="0" w:uiPriority="67" w:unhideWhenUsed="0"/>
-    <w:lsdException w:name="Medium Grid 2 Accent 4" w:semiHidden="0" w:uiPriority="68" w:unhideWhenUsed="0"/>
-    <w:lsdException w:name="Medium Grid 3 Accent 4" w:semiHidden="0" w:uiPriority="69" w:unhideWhenUsed="0"/>
-    <w:lsdException w:name="Dark List Accent 4" w:semiHidden="0" w:uiPriority="70" w:unhideWhenUsed="0"/>
-    <w:lsdException w:name="Colorful Shading Accent 4" w:semiHidden="0" w:uiPriority="71" w:unhideWhenUsed="0"/>
-    <w:lsdException w:name="Colorful List Accent 4" w:semiHidden="0" w:uiPriority="72" w:unhideWhenUsed="0"/>
-    <w:lsdException w:name="Colorful Grid Accent 4" w:semiHidden="0" w:uiPriority="73" w:unhideWhenUsed="0"/>
-    <w:lsdException w:name="Light Shading Accent 5" w:semiHidden="0" w:uiPriority="60" w:unhideWhenUsed="0"/>
-    <w:lsdException w:name="Light List Accent 5" w:semiHidden="0" w:uiPriority="61" w:unhideWhenUsed="0"/>
-    <w:lsdException w:name="Light Grid Accent 5" w:semiHidden="0" w:uiPriority="62" w:unhideWhenUsed="0"/>
-    <w:lsdException w:name="Medium Shading 1 Accent 5" w:semiHidden="0" w:uiPriority="63" w:unhideWhenUsed="0"/>
-    <w:lsdException w:name="Medium Shading 2 Accent 5" w:semiHidden="0" w:uiPriority="64" w:unhideWhenUsed="0"/>
-    <w:lsdException w:name="Medium List 1 Accent 5" w:semiHidden="0" w:uiPriority="65" w:unhideWhenUsed="0"/>
-    <w:lsdException w:name="Medium List 2 Accent 5" w:semiHidden="0" w:uiPriority="66" w:unhideWhenUsed="0"/>
-    <w:lsdException w:name="Medium Grid 1 Accent 5" w:semiHidden="0" w:uiPriority="67" w:unhideWhenUsed="0"/>
-    <w:lsdException w:name="Medium Grid 2 Accent 5" w:semiHidden="0" w:uiPriority="68" w:unhideWhenUsed="0"/>
-    <w:lsdException w:name="Medium Grid 3 Accent 5" w:semiHidden="0" w:uiPriority="69" w:unhideWhenUsed="0"/>
-    <w:lsdException w:name="Dark List Accent 5" w:semiHidden="0" w:uiPriority="70" w:unhideWhenUsed="0"/>
-    <w:lsdException w:name="Colorful Shading Accent 5" w:semiHidden="0" w:uiPriority="71" w:unhideWhenUsed="0"/>
-    <w:lsdException w:name="Colorful List Accent 5" w:semiHidden="0" w:uiPriority="72" w:unhideWhenUsed="0"/>
-    <w:lsdException w:name="Colorful Grid Accent 5" w:semiHidden="0" w:uiPriority="73" w:unhideWhenUsed="0"/>
-    <w:lsdException w:name="Light Shading Accent 6" w:semiHidden="0" w:uiPriority="60" w:unhideWhenUsed="0"/>
-    <w:lsdException w:name="Light List Accent 6" w:semiHidden="0" w:uiPriority="61" w:unhideWhenUsed="0"/>
-    <w:lsdException w:name="Light Grid Accent 6" w:semiHidden="0" w:uiPriority="62" w:unhideWhenUsed="0"/>
-    <w:lsdException w:name="Medium Shading 1 Accent 6" w:semiHidden="0" w:uiPriority="63" w:unhideWhenUsed="0"/>
-    <w:lsdException w:name="Medium Shading 2 Accent 6" w:semiHidden="0" w:uiPriority="64" w:unhideWhenUsed="0"/>
-    <w:lsdException w:name="Medium List 1 Accent 6" w:semiHidden="0" w:uiPriority="65" w:unhideWhenUsed="0"/>
-    <w:lsdException w:name="Medium List 2 Accent 6" w:semiHidden="0" w:uiPriority="66" w:unhideWhenUsed="0"/>
-    <w:lsdException w:name="Medium Grid 1 Accent 6" w:semiHidden="0" w:uiPriority="67" w:unhideWhenUsed="0"/>
-    <w:lsdException w:name="Medium Grid 2 Accent 6" w:semiHidden="0" w:uiPriority="68" w:unhideWhenUsed="0"/>
-    <w:lsdException w:name="Medium Grid 3 Accent 6" w:semiHidden="0" w:uiPriority="69" w:unhideWhenUsed="0"/>
-    <w:lsdException w:name="Dark List Accent 6" w:semiHidden="0" w:uiPriority="70" w:unhideWhenUsed="0"/>
-    <w:lsdException w:name="Colorful Shading Accent 6" w:semiHidden="0" w:uiPriority="71" w:unhideWhenUsed="0"/>
-    <w:lsdException w:name="Colorful List Accent 6" w:semiHidden="0" w:uiPriority="72" w:unhideWhenUsed="0"/>
-    <w:lsdException w:name="Colorful Grid Accent 6" w:semiHidden="0" w:uiPriority="73" w:unhideWhenUsed="0"/>
-    <w:lsdException w:name="Subtle Emphasis" w:semiHidden="0" w:uiPriority="19" w:unhideWhenUsed="0" w:qFormat="1"/>
-    <w:lsdException w:name="Intense Emphasis" w:semiHidden="0" w:uiPriority="21" w:unhideWhenUsed="0" w:qFormat="1"/>
-    <w:lsdException w:name="Subtle Reference" w:semiHidden="0" w:uiPriority="31" w:unhideWhenUsed="0" w:qFormat="1"/>
-    <w:lsdException w:name="Intense Reference" w:semiHidden="0" w:uiPriority="32" w:unhideWhenUsed="0" w:qFormat="1"/>
-    <w:lsdException w:name="Book Title" w:semiHidden="0" w:uiPriority="33" w:unhideWhenUsed="0" w:qFormat="1"/>
-    <w:lsdException w:name="Bibliography" w:uiPriority="37"/>
-    <w:lsdException w:name="TOC Heading" w:uiPriority="39" w:qFormat="1"/>
-  </w:latentStyles>
-  <w:style w:type="paragraph" w:default="1" w:styleId="a">
-    <w:name w:val="Normal"/>
-    <w:qFormat/>
-    <w:pPr>
-      <w:widowControl w:val="0"/>
-      <w:jc w:val="both"/>
-    </w:pPr>
-  </w:style>
-  <w:style w:type="character" w:default="1" w:styleId="a0">
-    <w:name w:val="Default Paragraph Font"/>
-    <w:uiPriority w:val="1"/>
-    <w:semiHidden/>
-    <w:unhideWhenUsed/>
-  </w:style>
-  <w:style w:type="table" w:default="1" w:styleId="a1">
-    <w:name w:val="Normal Table"/>
-    <w:uiPriority w:val="99"/>
-    <w:semiHidden/>
-    <w:unhideWhenUsed/>
-    <w:tblPr>
-      <w:tblInd w:w="0" w:type="dxa"/>
-      <w:tblCellMar>
-        <w:top w:w="0" w:type="dxa"/>
-        <w:left w:w="108" w:type="dxa"/>
-        <w:bottom w:w="0" w:type="dxa"/>
-        <w:right w:w="108" w:type="dxa"/>
-      </w:tblCellMar>
-    </w:tblPr>
-  </w:style>
-  <w:style w:type="numbering" w:default="1" w:styleId="a2">
-    <w:name w:val="No List"/>
-    <w:uiPriority w:val="99"/>
-    <w:semiHidden/>
-    <w:unhideWhenUsed/>
   </w:style>
 </w:styles>
 </file>
